--- a/面试/Spring面试25题.docx
+++ b/面试/Spring面试25题.docx
@@ -4,28 +4,43 @@
   <w:body>
     <w:p>
       <w:pPr>
-        <w:widowControl/>
-        <w:shd w:val="clear" w:color="auto" w:fill="FFFFFF"/>
-        <w:spacing w:after="300" w:line="450" w:lineRule="atLeast"/>
-        <w:jc w:val="left"/>
-        <w:outlineLvl w:val="2"/>
-        <w:rPr>
-          <w:rFonts w:ascii="微软雅黑" w:eastAsia="微软雅黑" w:hAnsi="微软雅黑" w:cs="宋体"/>
-          <w:color w:val="000000"/>
-          <w:kern w:val="0"/>
-          <w:sz w:val="30"/>
-          <w:szCs w:val="30"/>
-        </w:rPr>
-      </w:pPr>
-      <w:r>
-        <w:rPr>
-          <w:rFonts w:ascii="微软雅黑" w:eastAsia="微软雅黑" w:hAnsi="微软雅黑" w:cs="宋体" w:hint="eastAsia"/>
-          <w:color w:val="000000"/>
-          <w:kern w:val="0"/>
-          <w:sz w:val="30"/>
-          <w:szCs w:val="30"/>
-        </w:rPr>
-        <w:t>1、什么是Spring框架？Spring框架有哪些主要模块？</w:t>
+        <w:pStyle w:val="2"/>
+      </w:pPr>
+      <w:r>
+        <w:rPr>
+          <w:rFonts w:hint="eastAsia"/>
+        </w:rPr>
+        <w:t>1</w:t>
+      </w:r>
+      <w:r>
+        <w:rPr>
+          <w:rFonts w:hint="eastAsia"/>
+        </w:rPr>
+        <w:t>、什么是</w:t>
+      </w:r>
+      <w:r>
+        <w:rPr>
+          <w:rFonts w:hint="eastAsia"/>
+        </w:rPr>
+        <w:t>Spring</w:t>
+      </w:r>
+      <w:r>
+        <w:rPr>
+          <w:rFonts w:hint="eastAsia"/>
+        </w:rPr>
+        <w:t>框架？</w:t>
+      </w:r>
+      <w:r>
+        <w:rPr>
+          <w:rFonts w:hint="eastAsia"/>
+        </w:rPr>
+        <w:t>Spring</w:t>
+      </w:r>
+      <w:r>
+        <w:rPr>
+          <w:rFonts w:hint="eastAsia"/>
+        </w:rPr>
+        <w:t>框架有哪些主要模块？</w:t>
       </w:r>
     </w:p>
     <w:p>
@@ -34,7 +49,7 @@
         <w:shd w:val="clear" w:color="auto" w:fill="FFFFFF"/>
         <w:jc w:val="left"/>
         <w:rPr>
-          <w:rFonts w:ascii="微软雅黑" w:eastAsia="微软雅黑" w:hAnsi="微软雅黑" w:cs="宋体" w:hint="eastAsia"/>
+          <w:rFonts w:ascii="微软雅黑" w:eastAsia="微软雅黑" w:hAnsi="微软雅黑" w:cs="宋体"/>
           <w:color w:val="000000"/>
           <w:kern w:val="0"/>
         </w:rPr>
@@ -74,28 +89,18 @@
         <w:spacing w:after="300"/>
         <w:jc w:val="left"/>
         <w:rPr>
+          <w:rFonts w:ascii="微软雅黑" w:eastAsia="微软雅黑" w:hAnsi="微软雅黑" w:cs="宋体"/>
+          <w:color w:val="000000"/>
+          <w:kern w:val="0"/>
+        </w:rPr>
+      </w:pPr>
+      <w:r>
+        <w:rPr>
           <w:rFonts w:ascii="微软雅黑" w:eastAsia="微软雅黑" w:hAnsi="微软雅黑" w:cs="宋体" w:hint="eastAsia"/>
           <w:color w:val="000000"/>
           <w:kern w:val="0"/>
         </w:rPr>
-      </w:pPr>
-      <w:r>
-        <w:rPr>
-          <w:rFonts w:ascii="微软雅黑" w:eastAsia="微软雅黑" w:hAnsi="微软雅黑" w:cs="宋体" w:hint="eastAsia"/>
-          <w:color w:val="000000"/>
-          <w:kern w:val="0"/>
-        </w:rPr>
-        <w:t>Spring框架至今已集成了20多个模块。这些模块主要被分如下图所示的核心容器、数据访问/集成,、Web、AOP（面向切面编程）、工具、消息</w:t>
-      </w:r>
-      <w:bookmarkStart w:id="0" w:name="_GoBack"/>
-      <w:bookmarkEnd w:id="0"/>
-      <w:r>
-        <w:rPr>
-          <w:rFonts w:ascii="微软雅黑" w:eastAsia="微软雅黑" w:hAnsi="微软雅黑" w:cs="宋体" w:hint="eastAsia"/>
-          <w:color w:val="000000"/>
-          <w:kern w:val="0"/>
-        </w:rPr>
-        <w:t>和测试模块。</w:t>
+        <w:t>Spring框架至今已集成了20多个模块。这些模块主要被分如下图所示的核心容器、数据访问/集成,、Web、AOP（面向切面编程）、工具、消息和测试模块。</w:t>
       </w:r>
     </w:p>
     <w:p>
@@ -104,7 +109,7 @@
         <w:shd w:val="clear" w:color="auto" w:fill="FFFFFF"/>
         <w:jc w:val="left"/>
         <w:rPr>
-          <w:rFonts w:ascii="微软雅黑" w:eastAsia="微软雅黑" w:hAnsi="微软雅黑" w:cs="宋体" w:hint="eastAsia"/>
+          <w:rFonts w:ascii="微软雅黑" w:eastAsia="微软雅黑" w:hAnsi="微软雅黑" w:cs="宋体"/>
           <w:color w:val="000000"/>
           <w:kern w:val="0"/>
         </w:rPr>
@@ -203,30 +208,33 @@
     </w:p>
     <w:p>
       <w:pPr>
-        <w:widowControl/>
-        <w:shd w:val="clear" w:color="auto" w:fill="FFFFFF"/>
-        <w:spacing w:after="300" w:line="450" w:lineRule="atLeast"/>
-        <w:jc w:val="left"/>
-        <w:outlineLvl w:val="2"/>
-        <w:rPr>
-          <w:rFonts w:ascii="微软雅黑" w:eastAsia="微软雅黑" w:hAnsi="微软雅黑" w:cs="宋体" w:hint="eastAsia"/>
-          <w:color w:val="000000"/>
-          <w:kern w:val="0"/>
-          <w:sz w:val="30"/>
-          <w:szCs w:val="30"/>
-        </w:rPr>
-      </w:pPr>
-      <w:bookmarkStart w:id="1" w:name="spring_benefits"/>
-      <w:bookmarkEnd w:id="1"/>
-      <w:r>
-        <w:rPr>
-          <w:rFonts w:ascii="微软雅黑" w:eastAsia="微软雅黑" w:hAnsi="微软雅黑" w:cs="宋体" w:hint="eastAsia"/>
-          <w:color w:val="000000"/>
-          <w:kern w:val="0"/>
-          <w:sz w:val="30"/>
-          <w:szCs w:val="30"/>
-        </w:rPr>
-        <w:t>2、使用Spring框架能带来哪些好处？</w:t>
+        <w:pStyle w:val="2"/>
+      </w:pPr>
+      <w:bookmarkStart w:id="0" w:name="spring_benefits"/>
+      <w:bookmarkEnd w:id="0"/>
+      <w:r>
+        <w:rPr>
+          <w:rFonts w:hint="eastAsia"/>
+        </w:rPr>
+        <w:t>2</w:t>
+      </w:r>
+      <w:r>
+        <w:rPr>
+          <w:rFonts w:hint="eastAsia"/>
+        </w:rPr>
+        <w:t>、使用</w:t>
+      </w:r>
+      <w:r>
+        <w:rPr>
+          <w:rFonts w:hint="eastAsia"/>
+        </w:rPr>
+        <w:t>Spring</w:t>
+      </w:r>
+      <w:r>
+        <w:rPr>
+          <w:rFonts w:hint="eastAsia"/>
+        </w:rPr>
+        <w:t>框架能带来哪些好处？</w:t>
       </w:r>
     </w:p>
     <w:p>
@@ -236,7 +244,7 @@
         <w:spacing w:after="300"/>
         <w:jc w:val="left"/>
         <w:rPr>
-          <w:rFonts w:ascii="微软雅黑" w:eastAsia="微软雅黑" w:hAnsi="微软雅黑" w:cs="宋体" w:hint="eastAsia"/>
+          <w:rFonts w:ascii="微软雅黑" w:eastAsia="微软雅黑" w:hAnsi="微软雅黑" w:cs="宋体"/>
           <w:color w:val="000000"/>
           <w:kern w:val="0"/>
         </w:rPr>
@@ -261,7 +269,7 @@
         <w:ind w:left="0"/>
         <w:jc w:val="left"/>
         <w:rPr>
-          <w:rFonts w:ascii="微软雅黑" w:eastAsia="微软雅黑" w:hAnsi="微软雅黑" w:cs="宋体" w:hint="eastAsia"/>
+          <w:rFonts w:ascii="微软雅黑" w:eastAsia="微软雅黑" w:hAnsi="微软雅黑" w:cs="宋体"/>
           <w:color w:val="000000"/>
           <w:kern w:val="0"/>
         </w:rPr>
@@ -299,18 +307,17 @@
         <w:ind w:left="0"/>
         <w:jc w:val="left"/>
         <w:rPr>
+          <w:rFonts w:ascii="微软雅黑" w:eastAsia="微软雅黑" w:hAnsi="微软雅黑" w:cs="宋体"/>
+          <w:color w:val="000000"/>
+          <w:kern w:val="0"/>
+        </w:rPr>
+      </w:pPr>
+      <w:r>
+        <w:rPr>
           <w:rFonts w:ascii="微软雅黑" w:eastAsia="微软雅黑" w:hAnsi="微软雅黑" w:cs="宋体" w:hint="eastAsia"/>
           <w:color w:val="000000"/>
           <w:kern w:val="0"/>
         </w:rPr>
-      </w:pPr>
-      <w:r>
-        <w:rPr>
-          <w:rFonts w:ascii="微软雅黑" w:eastAsia="微软雅黑" w:hAnsi="微软雅黑" w:cs="宋体" w:hint="eastAsia"/>
-          <w:color w:val="000000"/>
-          <w:kern w:val="0"/>
-        </w:rPr>
-        <w:lastRenderedPageBreak/>
         <w:t>与EJB容器相比较，IoC容器更加趋向于轻量级。这样一来IoC容器在有限的内存和CPU资源的情况下进行应用程序的开发和发布就变得十分有利。</w:t>
       </w:r>
     </w:p>
@@ -325,7 +332,7 @@
         <w:ind w:left="0"/>
         <w:jc w:val="left"/>
         <w:rPr>
-          <w:rFonts w:ascii="微软雅黑" w:eastAsia="微软雅黑" w:hAnsi="微软雅黑" w:cs="宋体" w:hint="eastAsia"/>
+          <w:rFonts w:ascii="微软雅黑" w:eastAsia="微软雅黑" w:hAnsi="微软雅黑" w:cs="宋体"/>
           <w:color w:val="000000"/>
           <w:kern w:val="0"/>
         </w:rPr>
@@ -350,7 +357,7 @@
         <w:ind w:left="0"/>
         <w:jc w:val="left"/>
         <w:rPr>
-          <w:rFonts w:ascii="微软雅黑" w:eastAsia="微软雅黑" w:hAnsi="微软雅黑" w:cs="宋体" w:hint="eastAsia"/>
+          <w:rFonts w:ascii="微软雅黑" w:eastAsia="微软雅黑" w:hAnsi="微软雅黑" w:cs="宋体"/>
           <w:color w:val="000000"/>
           <w:kern w:val="0"/>
         </w:rPr>
@@ -375,7 +382,7 @@
         <w:ind w:left="0"/>
         <w:jc w:val="left"/>
         <w:rPr>
-          <w:rFonts w:ascii="微软雅黑" w:eastAsia="微软雅黑" w:hAnsi="微软雅黑" w:cs="宋体" w:hint="eastAsia"/>
+          <w:rFonts w:ascii="微软雅黑" w:eastAsia="微软雅黑" w:hAnsi="微软雅黑" w:cs="宋体"/>
           <w:color w:val="000000"/>
           <w:kern w:val="0"/>
         </w:rPr>
@@ -419,7 +426,7 @@
         <w:ind w:left="0"/>
         <w:jc w:val="left"/>
         <w:rPr>
-          <w:rFonts w:ascii="微软雅黑" w:eastAsia="微软雅黑" w:hAnsi="微软雅黑" w:cs="宋体" w:hint="eastAsia"/>
+          <w:rFonts w:ascii="微软雅黑" w:eastAsia="微软雅黑" w:hAnsi="微软雅黑" w:cs="宋体"/>
           <w:color w:val="000000"/>
           <w:kern w:val="0"/>
         </w:rPr>
@@ -444,7 +451,7 @@
         <w:ind w:left="0"/>
         <w:jc w:val="left"/>
         <w:rPr>
-          <w:rFonts w:ascii="微软雅黑" w:eastAsia="微软雅黑" w:hAnsi="微软雅黑" w:cs="宋体" w:hint="eastAsia"/>
+          <w:rFonts w:ascii="微软雅黑" w:eastAsia="微软雅黑" w:hAnsi="微软雅黑" w:cs="宋体"/>
           <w:color w:val="000000"/>
           <w:kern w:val="0"/>
         </w:rPr>
@@ -460,30 +467,33 @@
     </w:p>
     <w:p>
       <w:pPr>
-        <w:widowControl/>
-        <w:shd w:val="clear" w:color="auto" w:fill="FFFFFF"/>
-        <w:spacing w:after="300" w:line="450" w:lineRule="atLeast"/>
-        <w:jc w:val="left"/>
-        <w:outlineLvl w:val="2"/>
-        <w:rPr>
-          <w:rFonts w:ascii="微软雅黑" w:eastAsia="微软雅黑" w:hAnsi="微软雅黑" w:cs="宋体" w:hint="eastAsia"/>
-          <w:color w:val="000000"/>
-          <w:kern w:val="0"/>
-          <w:sz w:val="30"/>
-          <w:szCs w:val="30"/>
-        </w:rPr>
-      </w:pPr>
-      <w:bookmarkStart w:id="2" w:name="ioc_di"/>
-      <w:bookmarkEnd w:id="2"/>
-      <w:r>
-        <w:rPr>
-          <w:rFonts w:ascii="微软雅黑" w:eastAsia="微软雅黑" w:hAnsi="微软雅黑" w:cs="宋体" w:hint="eastAsia"/>
-          <w:color w:val="000000"/>
-          <w:kern w:val="0"/>
-          <w:sz w:val="30"/>
-          <w:szCs w:val="30"/>
-        </w:rPr>
-        <w:t>3、什么是控制反转(IOC)？什么是依赖注入？</w:t>
+        <w:pStyle w:val="2"/>
+      </w:pPr>
+      <w:bookmarkStart w:id="1" w:name="ioc_di"/>
+      <w:bookmarkEnd w:id="1"/>
+      <w:r>
+        <w:rPr>
+          <w:rFonts w:hint="eastAsia"/>
+        </w:rPr>
+        <w:t>3</w:t>
+      </w:r>
+      <w:r>
+        <w:rPr>
+          <w:rFonts w:hint="eastAsia"/>
+        </w:rPr>
+        <w:t>、什么是控制反转</w:t>
+      </w:r>
+      <w:r>
+        <w:rPr>
+          <w:rFonts w:hint="eastAsia"/>
+        </w:rPr>
+        <w:t>(IOC)</w:t>
+      </w:r>
+      <w:r>
+        <w:rPr>
+          <w:rFonts w:hint="eastAsia"/>
+        </w:rPr>
+        <w:t>？什么是依赖注入？</w:t>
       </w:r>
     </w:p>
     <w:p>
@@ -493,7 +503,7 @@
         <w:spacing w:after="300"/>
         <w:jc w:val="left"/>
         <w:rPr>
-          <w:rFonts w:ascii="微软雅黑" w:eastAsia="微软雅黑" w:hAnsi="微软雅黑" w:cs="宋体" w:hint="eastAsia"/>
+          <w:rFonts w:ascii="微软雅黑" w:eastAsia="微软雅黑" w:hAnsi="微软雅黑" w:cs="宋体"/>
           <w:color w:val="000000"/>
           <w:kern w:val="0"/>
         </w:rPr>
@@ -514,7 +524,7 @@
         <w:spacing w:after="300"/>
         <w:jc w:val="left"/>
         <w:rPr>
-          <w:rFonts w:ascii="微软雅黑" w:eastAsia="微软雅黑" w:hAnsi="微软雅黑" w:cs="宋体" w:hint="eastAsia"/>
+          <w:rFonts w:ascii="微软雅黑" w:eastAsia="微软雅黑" w:hAnsi="微软雅黑" w:cs="宋体"/>
           <w:color w:val="000000"/>
           <w:kern w:val="0"/>
         </w:rPr>
@@ -535,7 +545,7 @@
         <w:spacing w:after="300"/>
         <w:jc w:val="left"/>
         <w:rPr>
-          <w:rFonts w:ascii="微软雅黑" w:eastAsia="微软雅黑" w:hAnsi="微软雅黑" w:cs="宋体" w:hint="eastAsia"/>
+          <w:rFonts w:ascii="微软雅黑" w:eastAsia="微软雅黑" w:hAnsi="微软雅黑" w:cs="宋体"/>
           <w:color w:val="000000"/>
           <w:kern w:val="0"/>
         </w:rPr>
@@ -556,7 +566,7 @@
         <w:spacing w:after="300"/>
         <w:jc w:val="left"/>
         <w:rPr>
-          <w:rFonts w:ascii="微软雅黑" w:eastAsia="微软雅黑" w:hAnsi="微软雅黑" w:cs="宋体" w:hint="eastAsia"/>
+          <w:rFonts w:ascii="微软雅黑" w:eastAsia="微软雅黑" w:hAnsi="微软雅黑" w:cs="宋体"/>
           <w:color w:val="000000"/>
           <w:kern w:val="0"/>
         </w:rPr>
@@ -581,7 +591,7 @@
         <w:ind w:left="0"/>
         <w:jc w:val="left"/>
         <w:rPr>
-          <w:rFonts w:ascii="微软雅黑" w:eastAsia="微软雅黑" w:hAnsi="微软雅黑" w:cs="宋体" w:hint="eastAsia"/>
+          <w:rFonts w:ascii="微软雅黑" w:eastAsia="微软雅黑" w:hAnsi="微软雅黑" w:cs="宋体"/>
           <w:color w:val="000000"/>
           <w:kern w:val="0"/>
         </w:rPr>
@@ -607,7 +617,7 @@
         <w:ind w:left="0"/>
         <w:jc w:val="left"/>
         <w:rPr>
-          <w:rFonts w:ascii="微软雅黑" w:eastAsia="微软雅黑" w:hAnsi="微软雅黑" w:cs="宋体" w:hint="eastAsia"/>
+          <w:rFonts w:ascii="微软雅黑" w:eastAsia="微软雅黑" w:hAnsi="微软雅黑" w:cs="宋体"/>
           <w:color w:val="000000"/>
           <w:kern w:val="0"/>
         </w:rPr>
@@ -632,7 +642,7 @@
         <w:ind w:left="0"/>
         <w:jc w:val="left"/>
         <w:rPr>
-          <w:rFonts w:ascii="微软雅黑" w:eastAsia="微软雅黑" w:hAnsi="微软雅黑" w:cs="宋体" w:hint="eastAsia"/>
+          <w:rFonts w:ascii="微软雅黑" w:eastAsia="微软雅黑" w:hAnsi="微软雅黑" w:cs="宋体"/>
           <w:color w:val="000000"/>
           <w:kern w:val="0"/>
         </w:rPr>
@@ -648,31 +658,48 @@
     </w:p>
     <w:p>
       <w:pPr>
-        <w:widowControl/>
-        <w:shd w:val="clear" w:color="auto" w:fill="FFFFFF"/>
-        <w:spacing w:after="300" w:line="450" w:lineRule="atLeast"/>
-        <w:jc w:val="left"/>
-        <w:outlineLvl w:val="2"/>
-        <w:rPr>
-          <w:rFonts w:ascii="微软雅黑" w:eastAsia="微软雅黑" w:hAnsi="微软雅黑" w:cs="宋体" w:hint="eastAsia"/>
-          <w:color w:val="000000"/>
-          <w:kern w:val="0"/>
-          <w:sz w:val="30"/>
-          <w:szCs w:val="30"/>
-        </w:rPr>
-      </w:pPr>
-      <w:bookmarkStart w:id="3" w:name="ioc_in_spring"/>
+        <w:pStyle w:val="2"/>
+      </w:pPr>
+      <w:bookmarkStart w:id="2" w:name="ioc_in_spring"/>
+      <w:bookmarkEnd w:id="2"/>
+      <w:r>
+        <w:rPr>
+          <w:rFonts w:hint="eastAsia"/>
+        </w:rPr>
+        <w:t>4</w:t>
+      </w:r>
+      <w:r>
+        <w:rPr>
+          <w:rFonts w:hint="eastAsia"/>
+        </w:rPr>
+        <w:t>、请解释下</w:t>
+      </w:r>
+      <w:r>
+        <w:rPr>
+          <w:rFonts w:hint="eastAsia"/>
+        </w:rPr>
+        <w:t>Spring</w:t>
+      </w:r>
+      <w:r>
+        <w:rPr>
+          <w:rFonts w:hint="eastAsia"/>
+        </w:rPr>
+        <w:t>框架中的</w:t>
+      </w:r>
+      <w:r>
+        <w:rPr>
+          <w:rFonts w:hint="eastAsia"/>
+        </w:rPr>
+        <w:t>IoC</w:t>
+      </w:r>
+      <w:r>
+        <w:rPr>
+          <w:rFonts w:hint="eastAsia"/>
+        </w:rPr>
+        <w:t>？</w:t>
+      </w:r>
+      <w:bookmarkStart w:id="3" w:name="_GoBack"/>
       <w:bookmarkEnd w:id="3"/>
-      <w:r>
-        <w:rPr>
-          <w:rFonts w:ascii="微软雅黑" w:eastAsia="微软雅黑" w:hAnsi="微软雅黑" w:cs="宋体" w:hint="eastAsia"/>
-          <w:color w:val="000000"/>
-          <w:kern w:val="0"/>
-          <w:sz w:val="30"/>
-          <w:szCs w:val="30"/>
-        </w:rPr>
-        <w:t>4、请解释下Spring框架中的IoC？</w:t>
-      </w:r>
     </w:p>
     <w:p>
       <w:pPr>
@@ -680,7 +707,7 @@
         <w:shd w:val="clear" w:color="auto" w:fill="FFFFFF"/>
         <w:jc w:val="left"/>
         <w:rPr>
-          <w:rFonts w:ascii="微软雅黑" w:eastAsia="微软雅黑" w:hAnsi="微软雅黑" w:cs="宋体" w:hint="eastAsia"/>
+          <w:rFonts w:ascii="微软雅黑" w:eastAsia="微软雅黑" w:hAnsi="微软雅黑" w:cs="宋体"/>
           <w:color w:val="000000"/>
           <w:kern w:val="0"/>
         </w:rPr>
@@ -771,7 +798,7 @@
         <w:shd w:val="clear" w:color="auto" w:fill="FFFFFF"/>
         <w:jc w:val="left"/>
         <w:rPr>
-          <w:rFonts w:ascii="微软雅黑" w:eastAsia="微软雅黑" w:hAnsi="微软雅黑" w:cs="宋体" w:hint="eastAsia"/>
+          <w:rFonts w:ascii="微软雅黑" w:eastAsia="微软雅黑" w:hAnsi="微软雅黑" w:cs="宋体"/>
           <w:color w:val="000000"/>
           <w:kern w:val="0"/>
         </w:rPr>
@@ -864,7 +891,7 @@
         <w:shd w:val="clear" w:color="auto" w:fill="FFFFFF"/>
         <w:jc w:val="left"/>
         <w:rPr>
-          <w:rFonts w:ascii="微软雅黑" w:eastAsia="微软雅黑" w:hAnsi="微软雅黑" w:cs="宋体" w:hint="eastAsia"/>
+          <w:rFonts w:ascii="微软雅黑" w:eastAsia="微软雅黑" w:hAnsi="微软雅黑" w:cs="宋体"/>
           <w:color w:val="000000"/>
           <w:kern w:val="0"/>
         </w:rPr>
@@ -891,30 +918,45 @@
     </w:p>
     <w:p>
       <w:pPr>
-        <w:widowControl/>
-        <w:shd w:val="clear" w:color="auto" w:fill="FFFFFF"/>
-        <w:spacing w:after="300" w:line="450" w:lineRule="atLeast"/>
-        <w:jc w:val="left"/>
-        <w:outlineLvl w:val="2"/>
-        <w:rPr>
-          <w:rFonts w:ascii="微软雅黑" w:eastAsia="微软雅黑" w:hAnsi="微软雅黑" w:cs="宋体" w:hint="eastAsia"/>
-          <w:color w:val="000000"/>
-          <w:kern w:val="0"/>
-          <w:sz w:val="30"/>
-          <w:szCs w:val="30"/>
-        </w:rPr>
+        <w:pStyle w:val="2"/>
       </w:pPr>
       <w:bookmarkStart w:id="4" w:name="beanfactory_vs_applicationcontext"/>
       <w:bookmarkEnd w:id="4"/>
       <w:r>
         <w:rPr>
-          <w:rFonts w:ascii="微软雅黑" w:eastAsia="微软雅黑" w:hAnsi="微软雅黑" w:cs="宋体" w:hint="eastAsia"/>
-          <w:color w:val="000000"/>
-          <w:kern w:val="0"/>
-          <w:sz w:val="30"/>
-          <w:szCs w:val="30"/>
-        </w:rPr>
-        <w:t>5、BeanFactory和ApplicationContext有什么区别？</w:t>
+          <w:rFonts w:hint="eastAsia"/>
+        </w:rPr>
+        <w:t>5</w:t>
+      </w:r>
+      <w:r>
+        <w:rPr>
+          <w:rFonts w:hint="eastAsia"/>
+        </w:rPr>
+        <w:t>、</w:t>
+      </w:r>
+      <w:r>
+        <w:rPr>
+          <w:rFonts w:hint="eastAsia"/>
+        </w:rPr>
+        <w:t>BeanFactory</w:t>
+      </w:r>
+      <w:r>
+        <w:rPr>
+          <w:rFonts w:hint="eastAsia"/>
+        </w:rPr>
+        <w:t>和</w:t>
+      </w:r>
+      <w:r>
+        <w:rPr>
+          <w:rFonts w:hint="eastAsia"/>
+        </w:rPr>
+        <w:t>ApplicationContext</w:t>
+      </w:r>
+      <w:r>
+        <w:rPr>
+          <w:rFonts w:hint="eastAsia"/>
+        </w:rPr>
+        <w:t>有什么区别？</w:t>
       </w:r>
     </w:p>
     <w:p>
@@ -924,7 +966,7 @@
         <w:spacing w:after="300"/>
         <w:jc w:val="left"/>
         <w:rPr>
-          <w:rFonts w:ascii="微软雅黑" w:eastAsia="微软雅黑" w:hAnsi="微软雅黑" w:cs="宋体" w:hint="eastAsia"/>
+          <w:rFonts w:ascii="微软雅黑" w:eastAsia="微软雅黑" w:hAnsi="微软雅黑" w:cs="宋体"/>
           <w:color w:val="000000"/>
           <w:kern w:val="0"/>
         </w:rPr>
@@ -945,7 +987,7 @@
         <w:spacing w:after="300"/>
         <w:jc w:val="left"/>
         <w:rPr>
-          <w:rFonts w:ascii="微软雅黑" w:eastAsia="微软雅黑" w:hAnsi="微软雅黑" w:cs="宋体" w:hint="eastAsia"/>
+          <w:rFonts w:ascii="微软雅黑" w:eastAsia="微软雅黑" w:hAnsi="微软雅黑" w:cs="宋体"/>
           <w:color w:val="000000"/>
           <w:kern w:val="0"/>
         </w:rPr>
@@ -966,7 +1008,7 @@
         <w:spacing w:after="300"/>
         <w:jc w:val="left"/>
         <w:rPr>
-          <w:rFonts w:ascii="微软雅黑" w:eastAsia="微软雅黑" w:hAnsi="微软雅黑" w:cs="宋体" w:hint="eastAsia"/>
+          <w:rFonts w:ascii="微软雅黑" w:eastAsia="微软雅黑" w:hAnsi="微软雅黑" w:cs="宋体"/>
           <w:color w:val="000000"/>
           <w:kern w:val="0"/>
         </w:rPr>
@@ -991,7 +1033,7 @@
         <w:ind w:left="0"/>
         <w:jc w:val="left"/>
         <w:rPr>
-          <w:rFonts w:ascii="微软雅黑" w:eastAsia="微软雅黑" w:hAnsi="微软雅黑" w:cs="宋体" w:hint="eastAsia"/>
+          <w:rFonts w:ascii="微软雅黑" w:eastAsia="微软雅黑" w:hAnsi="微软雅黑" w:cs="宋体"/>
           <w:color w:val="000000"/>
           <w:kern w:val="0"/>
         </w:rPr>
@@ -1016,7 +1058,7 @@
         <w:ind w:left="0"/>
         <w:jc w:val="left"/>
         <w:rPr>
-          <w:rFonts w:ascii="微软雅黑" w:eastAsia="微软雅黑" w:hAnsi="微软雅黑" w:cs="宋体" w:hint="eastAsia"/>
+          <w:rFonts w:ascii="微软雅黑" w:eastAsia="微软雅黑" w:hAnsi="微软雅黑" w:cs="宋体"/>
           <w:color w:val="000000"/>
           <w:kern w:val="0"/>
         </w:rPr>
@@ -1041,17 +1083,18 @@
         <w:ind w:left="0"/>
         <w:jc w:val="left"/>
         <w:rPr>
+          <w:rFonts w:ascii="微软雅黑" w:eastAsia="微软雅黑" w:hAnsi="微软雅黑" w:cs="宋体"/>
+          <w:color w:val="000000"/>
+          <w:kern w:val="0"/>
+        </w:rPr>
+      </w:pPr>
+      <w:r>
+        <w:rPr>
           <w:rFonts w:ascii="微软雅黑" w:eastAsia="微软雅黑" w:hAnsi="微软雅黑" w:cs="宋体" w:hint="eastAsia"/>
           <w:color w:val="000000"/>
           <w:kern w:val="0"/>
         </w:rPr>
-      </w:pPr>
-      <w:r>
-        <w:rPr>
-          <w:rFonts w:ascii="微软雅黑" w:eastAsia="微软雅黑" w:hAnsi="微软雅黑" w:cs="宋体" w:hint="eastAsia"/>
-          <w:color w:val="000000"/>
-          <w:kern w:val="0"/>
-        </w:rPr>
+        <w:lastRenderedPageBreak/>
         <w:t>已在监听器中注册的bean的事件</w:t>
       </w:r>
     </w:p>
@@ -1062,18 +1105,17 @@
         <w:spacing w:after="300"/>
         <w:jc w:val="left"/>
         <w:rPr>
+          <w:rFonts w:ascii="微软雅黑" w:eastAsia="微软雅黑" w:hAnsi="微软雅黑" w:cs="宋体"/>
+          <w:color w:val="000000"/>
+          <w:kern w:val="0"/>
+        </w:rPr>
+      </w:pPr>
+      <w:r>
+        <w:rPr>
           <w:rFonts w:ascii="微软雅黑" w:eastAsia="微软雅黑" w:hAnsi="微软雅黑" w:cs="宋体" w:hint="eastAsia"/>
           <w:color w:val="000000"/>
           <w:kern w:val="0"/>
         </w:rPr>
-      </w:pPr>
-      <w:r>
-        <w:rPr>
-          <w:rFonts w:ascii="微软雅黑" w:eastAsia="微软雅黑" w:hAnsi="微软雅黑" w:cs="宋体" w:hint="eastAsia"/>
-          <w:color w:val="000000"/>
-          <w:kern w:val="0"/>
-        </w:rPr>
-        <w:lastRenderedPageBreak/>
         <w:t>以下是三种较常见的 ApplicationContext 实现方式：</w:t>
       </w:r>
     </w:p>
@@ -1084,7 +1126,7 @@
         <w:spacing w:after="300"/>
         <w:jc w:val="left"/>
         <w:rPr>
-          <w:rFonts w:ascii="微软雅黑" w:eastAsia="微软雅黑" w:hAnsi="微软雅黑" w:cs="宋体" w:hint="eastAsia"/>
+          <w:rFonts w:ascii="微软雅黑" w:eastAsia="微软雅黑" w:hAnsi="微软雅黑" w:cs="宋体"/>
           <w:color w:val="000000"/>
           <w:kern w:val="0"/>
         </w:rPr>
@@ -1123,7 +1165,7 @@
               <w:widowControl/>
               <w:jc w:val="left"/>
               <w:rPr>
-                <w:rFonts w:ascii="宋体" w:eastAsia="宋体" w:hAnsi="宋体" w:cs="宋体" w:hint="eastAsia"/>
+                <w:rFonts w:ascii="宋体" w:eastAsia="宋体" w:hAnsi="宋体" w:cs="宋体"/>
                 <w:kern w:val="0"/>
                 <w:sz w:val="24"/>
                 <w:szCs w:val="24"/>
@@ -1216,7 +1258,7 @@
               <w:widowControl/>
               <w:jc w:val="left"/>
               <w:rPr>
-                <w:rFonts w:ascii="宋体" w:eastAsia="宋体" w:hAnsi="宋体" w:cs="宋体" w:hint="eastAsia"/>
+                <w:rFonts w:ascii="宋体" w:eastAsia="宋体" w:hAnsi="宋体" w:cs="宋体"/>
                 <w:kern w:val="0"/>
                 <w:sz w:val="24"/>
                 <w:szCs w:val="24"/>
@@ -1286,30 +1328,33 @@
     </w:p>
     <w:p>
       <w:pPr>
-        <w:widowControl/>
-        <w:shd w:val="clear" w:color="auto" w:fill="FFFFFF"/>
-        <w:spacing w:after="300" w:line="450" w:lineRule="atLeast"/>
-        <w:jc w:val="left"/>
-        <w:outlineLvl w:val="2"/>
-        <w:rPr>
-          <w:rFonts w:ascii="微软雅黑" w:eastAsia="微软雅黑" w:hAnsi="微软雅黑" w:cs="宋体" w:hint="eastAsia"/>
-          <w:color w:val="000000"/>
-          <w:kern w:val="0"/>
-          <w:sz w:val="30"/>
-          <w:szCs w:val="30"/>
-        </w:rPr>
+        <w:pStyle w:val="2"/>
       </w:pPr>
       <w:bookmarkStart w:id="5" w:name="spring_configuration_types"/>
       <w:bookmarkEnd w:id="5"/>
       <w:r>
         <w:rPr>
-          <w:rFonts w:ascii="微软雅黑" w:eastAsia="微软雅黑" w:hAnsi="微软雅黑" w:cs="宋体" w:hint="eastAsia"/>
-          <w:color w:val="000000"/>
-          <w:kern w:val="0"/>
-          <w:sz w:val="30"/>
-          <w:szCs w:val="30"/>
-        </w:rPr>
-        <w:t>6、Spring有几种配置方式？</w:t>
+          <w:rFonts w:hint="eastAsia"/>
+        </w:rPr>
+        <w:t>6</w:t>
+      </w:r>
+      <w:r>
+        <w:rPr>
+          <w:rFonts w:hint="eastAsia"/>
+        </w:rPr>
+        <w:t>、</w:t>
+      </w:r>
+      <w:r>
+        <w:rPr>
+          <w:rFonts w:hint="eastAsia"/>
+        </w:rPr>
+        <w:t>Spring</w:t>
+      </w:r>
+      <w:r>
+        <w:rPr>
+          <w:rFonts w:hint="eastAsia"/>
+        </w:rPr>
+        <w:t>有几种配置方式？</w:t>
       </w:r>
     </w:p>
     <w:p>
@@ -1319,7 +1364,7 @@
         <w:spacing w:after="300"/>
         <w:jc w:val="left"/>
         <w:rPr>
-          <w:rFonts w:ascii="微软雅黑" w:eastAsia="微软雅黑" w:hAnsi="微软雅黑" w:cs="宋体" w:hint="eastAsia"/>
+          <w:rFonts w:ascii="微软雅黑" w:eastAsia="微软雅黑" w:hAnsi="微软雅黑" w:cs="宋体"/>
           <w:color w:val="000000"/>
           <w:kern w:val="0"/>
         </w:rPr>
@@ -1344,7 +1389,7 @@
         <w:ind w:left="0"/>
         <w:jc w:val="left"/>
         <w:rPr>
-          <w:rFonts w:ascii="微软雅黑" w:eastAsia="微软雅黑" w:hAnsi="微软雅黑" w:cs="宋体" w:hint="eastAsia"/>
+          <w:rFonts w:ascii="微软雅黑" w:eastAsia="微软雅黑" w:hAnsi="微软雅黑" w:cs="宋体"/>
           <w:color w:val="000000"/>
           <w:kern w:val="0"/>
         </w:rPr>
@@ -1369,7 +1414,7 @@
         <w:ind w:left="0"/>
         <w:jc w:val="left"/>
         <w:rPr>
-          <w:rFonts w:ascii="微软雅黑" w:eastAsia="微软雅黑" w:hAnsi="微软雅黑" w:cs="宋体" w:hint="eastAsia"/>
+          <w:rFonts w:ascii="微软雅黑" w:eastAsia="微软雅黑" w:hAnsi="微软雅黑" w:cs="宋体"/>
           <w:color w:val="000000"/>
           <w:kern w:val="0"/>
         </w:rPr>
@@ -1394,7 +1439,7 @@
         <w:ind w:left="0"/>
         <w:jc w:val="left"/>
         <w:rPr>
-          <w:rFonts w:ascii="微软雅黑" w:eastAsia="微软雅黑" w:hAnsi="微软雅黑" w:cs="宋体" w:hint="eastAsia"/>
+          <w:rFonts w:ascii="微软雅黑" w:eastAsia="微软雅黑" w:hAnsi="微软雅黑" w:cs="宋体"/>
           <w:color w:val="000000"/>
           <w:kern w:val="0"/>
         </w:rPr>
@@ -1410,30 +1455,45 @@
     </w:p>
     <w:p>
       <w:pPr>
-        <w:widowControl/>
-        <w:shd w:val="clear" w:color="auto" w:fill="FFFFFF"/>
-        <w:spacing w:after="300" w:line="450" w:lineRule="atLeast"/>
-        <w:jc w:val="left"/>
-        <w:outlineLvl w:val="2"/>
-        <w:rPr>
-          <w:rFonts w:ascii="微软雅黑" w:eastAsia="微软雅黑" w:hAnsi="微软雅黑" w:cs="宋体" w:hint="eastAsia"/>
-          <w:color w:val="000000"/>
-          <w:kern w:val="0"/>
-          <w:sz w:val="30"/>
-          <w:szCs w:val="30"/>
-        </w:rPr>
+        <w:pStyle w:val="2"/>
       </w:pPr>
       <w:bookmarkStart w:id="6" w:name="xml_based_configuration"/>
       <w:bookmarkEnd w:id="6"/>
       <w:r>
         <w:rPr>
-          <w:rFonts w:ascii="微软雅黑" w:eastAsia="微软雅黑" w:hAnsi="微软雅黑" w:cs="宋体" w:hint="eastAsia"/>
-          <w:color w:val="000000"/>
-          <w:kern w:val="0"/>
-          <w:sz w:val="30"/>
-          <w:szCs w:val="30"/>
-        </w:rPr>
-        <w:t>7、如何用基于XML配置的方式配置Spring？</w:t>
+          <w:rFonts w:hint="eastAsia"/>
+        </w:rPr>
+        <w:t>7</w:t>
+      </w:r>
+      <w:r>
+        <w:rPr>
+          <w:rFonts w:hint="eastAsia"/>
+        </w:rPr>
+        <w:t>、如何用基于</w:t>
+      </w:r>
+      <w:r>
+        <w:rPr>
+          <w:rFonts w:hint="eastAsia"/>
+        </w:rPr>
+        <w:t>XML</w:t>
+      </w:r>
+      <w:r>
+        <w:rPr>
+          <w:rFonts w:hint="eastAsia"/>
+        </w:rPr>
+        <w:t>配置的方式配置</w:t>
+      </w:r>
+      <w:r>
+        <w:rPr>
+          <w:rFonts w:hint="eastAsia"/>
+        </w:rPr>
+        <w:t>Spring</w:t>
+      </w:r>
+      <w:r>
+        <w:rPr>
+          <w:rFonts w:hint="eastAsia"/>
+        </w:rPr>
+        <w:t>？</w:t>
       </w:r>
     </w:p>
     <w:p>
@@ -1442,7 +1502,7 @@
         <w:shd w:val="clear" w:color="auto" w:fill="FFFFFF"/>
         <w:jc w:val="left"/>
         <w:rPr>
-          <w:rFonts w:ascii="微软雅黑" w:eastAsia="微软雅黑" w:hAnsi="微软雅黑" w:cs="宋体" w:hint="eastAsia"/>
+          <w:rFonts w:ascii="微软雅黑" w:eastAsia="微软雅黑" w:hAnsi="微软雅黑" w:cs="宋体"/>
           <w:color w:val="000000"/>
           <w:kern w:val="0"/>
         </w:rPr>
@@ -1499,7 +1559,7 @@
         <w:spacing w:after="300"/>
         <w:jc w:val="left"/>
         <w:rPr>
-          <w:rFonts w:ascii="微软雅黑" w:eastAsia="微软雅黑" w:hAnsi="微软雅黑" w:cs="宋体" w:hint="eastAsia"/>
+          <w:rFonts w:ascii="微软雅黑" w:eastAsia="微软雅黑" w:hAnsi="微软雅黑" w:cs="宋体"/>
           <w:color w:val="000000"/>
           <w:kern w:val="0"/>
         </w:rPr>
@@ -1520,7 +1580,7 @@
         <w:spacing w:after="300"/>
         <w:jc w:val="left"/>
         <w:rPr>
-          <w:rFonts w:ascii="微软雅黑" w:eastAsia="微软雅黑" w:hAnsi="微软雅黑" w:cs="宋体" w:hint="eastAsia"/>
+          <w:rFonts w:ascii="微软雅黑" w:eastAsia="微软雅黑" w:hAnsi="微软雅黑" w:cs="宋体"/>
           <w:color w:val="000000"/>
           <w:kern w:val="0"/>
         </w:rPr>
@@ -1559,7 +1619,7 @@
               <w:widowControl/>
               <w:jc w:val="left"/>
               <w:rPr>
-                <w:rFonts w:ascii="宋体" w:eastAsia="宋体" w:hAnsi="宋体" w:cs="宋体" w:hint="eastAsia"/>
+                <w:rFonts w:ascii="宋体" w:eastAsia="宋体" w:hAnsi="宋体" w:cs="宋体"/>
                 <w:kern w:val="0"/>
                 <w:sz w:val="24"/>
                 <w:szCs w:val="24"/>
@@ -1593,6 +1653,7 @@
                 <w:sz w:val="24"/>
                 <w:szCs w:val="24"/>
               </w:rPr>
+              <w:lastRenderedPageBreak/>
               <w:t>2</w:t>
             </w:r>
           </w:p>
@@ -1635,7 +1696,6 @@
                 <w:sz w:val="24"/>
                 <w:szCs w:val="24"/>
               </w:rPr>
-              <w:lastRenderedPageBreak/>
               <w:t>4</w:t>
             </w:r>
           </w:p>
@@ -1791,6 +1851,7 @@
                 <w:sz w:val="24"/>
                 <w:szCs w:val="24"/>
               </w:rPr>
+              <w:lastRenderedPageBreak/>
               <w:t> </w:t>
             </w:r>
           </w:p>
@@ -1833,7 +1894,6 @@
                 <w:sz w:val="24"/>
                 <w:szCs w:val="24"/>
               </w:rPr>
-              <w:lastRenderedPageBreak/>
               <w:t>    &lt;bean name="viewResolver" class="org.springframework.web.servlet.view.BeanNameViewResolver"/&gt;</w:t>
             </w:r>
           </w:p>
@@ -2010,7 +2070,7 @@
               <w:widowControl/>
               <w:jc w:val="left"/>
               <w:rPr>
-                <w:rFonts w:ascii="宋体" w:eastAsia="宋体" w:hAnsi="宋体" w:cs="宋体" w:hint="eastAsia"/>
+                <w:rFonts w:ascii="宋体" w:eastAsia="宋体" w:hAnsi="宋体" w:cs="宋体"/>
                 <w:kern w:val="0"/>
                 <w:sz w:val="24"/>
                 <w:szCs w:val="24"/>
@@ -2731,30 +2791,45 @@
     </w:tbl>
     <w:p>
       <w:pPr>
-        <w:widowControl/>
-        <w:shd w:val="clear" w:color="auto" w:fill="FFFFFF"/>
-        <w:spacing w:after="300" w:line="450" w:lineRule="atLeast"/>
-        <w:jc w:val="left"/>
-        <w:outlineLvl w:val="2"/>
-        <w:rPr>
-          <w:rFonts w:ascii="微软雅黑" w:eastAsia="微软雅黑" w:hAnsi="微软雅黑" w:cs="宋体"/>
-          <w:color w:val="000000"/>
-          <w:kern w:val="0"/>
-          <w:sz w:val="30"/>
-          <w:szCs w:val="30"/>
-        </w:rPr>
+        <w:pStyle w:val="2"/>
       </w:pPr>
       <w:bookmarkStart w:id="7" w:name="java_based_configuration"/>
       <w:bookmarkEnd w:id="7"/>
       <w:r>
         <w:rPr>
-          <w:rFonts w:ascii="微软雅黑" w:eastAsia="微软雅黑" w:hAnsi="微软雅黑" w:cs="宋体" w:hint="eastAsia"/>
-          <w:color w:val="000000"/>
-          <w:kern w:val="0"/>
-          <w:sz w:val="30"/>
-          <w:szCs w:val="30"/>
-        </w:rPr>
-        <w:t>8、如何用基于Java配置的方式配置Spring？</w:t>
+          <w:rFonts w:hint="eastAsia"/>
+        </w:rPr>
+        <w:t>8</w:t>
+      </w:r>
+      <w:r>
+        <w:rPr>
+          <w:rFonts w:hint="eastAsia"/>
+        </w:rPr>
+        <w:t>、如何用基于</w:t>
+      </w:r>
+      <w:r>
+        <w:rPr>
+          <w:rFonts w:hint="eastAsia"/>
+        </w:rPr>
+        <w:t>Java</w:t>
+      </w:r>
+      <w:r>
+        <w:rPr>
+          <w:rFonts w:hint="eastAsia"/>
+        </w:rPr>
+        <w:t>配置的方式配置</w:t>
+      </w:r>
+      <w:r>
+        <w:rPr>
+          <w:rFonts w:hint="eastAsia"/>
+        </w:rPr>
+        <w:t>Spring</w:t>
+      </w:r>
+      <w:r>
+        <w:rPr>
+          <w:rFonts w:hint="eastAsia"/>
+        </w:rPr>
+        <w:t>？</w:t>
       </w:r>
     </w:p>
     <w:p>
@@ -2764,7 +2839,7 @@
         <w:spacing w:after="300"/>
         <w:jc w:val="left"/>
         <w:rPr>
-          <w:rFonts w:ascii="微软雅黑" w:eastAsia="微软雅黑" w:hAnsi="微软雅黑" w:cs="宋体" w:hint="eastAsia"/>
+          <w:rFonts w:ascii="微软雅黑" w:eastAsia="微软雅黑" w:hAnsi="微软雅黑" w:cs="宋体"/>
           <w:color w:val="000000"/>
           <w:kern w:val="0"/>
         </w:rPr>
@@ -2785,7 +2860,7 @@
         <w:spacing w:after="300"/>
         <w:jc w:val="left"/>
         <w:rPr>
-          <w:rFonts w:ascii="微软雅黑" w:eastAsia="微软雅黑" w:hAnsi="微软雅黑" w:cs="宋体" w:hint="eastAsia"/>
+          <w:rFonts w:ascii="微软雅黑" w:eastAsia="微软雅黑" w:hAnsi="微软雅黑" w:cs="宋体"/>
           <w:color w:val="000000"/>
           <w:kern w:val="0"/>
         </w:rPr>
@@ -2824,7 +2899,7 @@
               <w:widowControl/>
               <w:jc w:val="left"/>
               <w:rPr>
-                <w:rFonts w:ascii="宋体" w:eastAsia="宋体" w:hAnsi="宋体" w:cs="宋体" w:hint="eastAsia"/>
+                <w:rFonts w:ascii="宋体" w:eastAsia="宋体" w:hAnsi="宋体" w:cs="宋体"/>
                 <w:kern w:val="0"/>
                 <w:sz w:val="24"/>
                 <w:szCs w:val="24"/>
@@ -2942,6 +3017,7 @@
                 <w:sz w:val="24"/>
                 <w:szCs w:val="24"/>
               </w:rPr>
+              <w:lastRenderedPageBreak/>
               <w:t>6</w:t>
             </w:r>
           </w:p>
@@ -3012,6 +3088,7 @@
                 <w:sz w:val="24"/>
                 <w:szCs w:val="24"/>
               </w:rPr>
+              <w:lastRenderedPageBreak/>
               <w:t>@Configuration</w:t>
             </w:r>
           </w:p>
@@ -3117,6 +3194,7 @@
                 <w:sz w:val="24"/>
                 <w:szCs w:val="24"/>
               </w:rPr>
+              <w:lastRenderedPageBreak/>
               <w:t>        return new MyServiceImpl();</w:t>
             </w:r>
           </w:p>
@@ -3212,7 +3290,7 @@
               <w:widowControl/>
               <w:jc w:val="left"/>
               <w:rPr>
-                <w:rFonts w:ascii="宋体" w:eastAsia="宋体" w:hAnsi="宋体" w:cs="宋体" w:hint="eastAsia"/>
+                <w:rFonts w:ascii="宋体" w:eastAsia="宋体" w:hAnsi="宋体" w:cs="宋体"/>
                 <w:kern w:val="0"/>
                 <w:sz w:val="24"/>
                 <w:szCs w:val="24"/>
@@ -3389,7 +3467,7 @@
               <w:widowControl/>
               <w:jc w:val="left"/>
               <w:rPr>
-                <w:rFonts w:ascii="宋体" w:eastAsia="宋体" w:hAnsi="宋体" w:cs="宋体" w:hint="eastAsia"/>
+                <w:rFonts w:ascii="宋体" w:eastAsia="宋体" w:hAnsi="宋体" w:cs="宋体"/>
                 <w:kern w:val="0"/>
                 <w:sz w:val="24"/>
                 <w:szCs w:val="24"/>
@@ -3650,7 +3728,7 @@
               <w:widowControl/>
               <w:jc w:val="left"/>
               <w:rPr>
-                <w:rFonts w:ascii="宋体" w:eastAsia="宋体" w:hAnsi="宋体" w:cs="宋体" w:hint="eastAsia"/>
+                <w:rFonts w:ascii="宋体" w:eastAsia="宋体" w:hAnsi="宋体" w:cs="宋体"/>
                 <w:kern w:val="0"/>
                 <w:sz w:val="24"/>
                 <w:szCs w:val="24"/>
@@ -3893,7 +3971,7 @@
         <w:spacing w:after="300"/>
         <w:jc w:val="left"/>
         <w:rPr>
-          <w:rFonts w:ascii="微软雅黑" w:eastAsia="微软雅黑" w:hAnsi="微软雅黑" w:cs="宋体" w:hint="eastAsia"/>
+          <w:rFonts w:ascii="微软雅黑" w:eastAsia="微软雅黑" w:hAnsi="微软雅黑" w:cs="宋体"/>
           <w:color w:val="000000"/>
           <w:kern w:val="0"/>
         </w:rPr>
@@ -3932,7 +4010,7 @@
               <w:widowControl/>
               <w:jc w:val="left"/>
               <w:rPr>
-                <w:rFonts w:ascii="宋体" w:eastAsia="宋体" w:hAnsi="宋体" w:cs="宋体" w:hint="eastAsia"/>
+                <w:rFonts w:ascii="宋体" w:eastAsia="宋体" w:hAnsi="宋体" w:cs="宋体"/>
                 <w:kern w:val="0"/>
                 <w:sz w:val="24"/>
                 <w:szCs w:val="24"/>
@@ -4155,6 +4233,7 @@
                 <w:sz w:val="24"/>
                 <w:szCs w:val="24"/>
               </w:rPr>
+              <w:lastRenderedPageBreak/>
               <w:t>11</w:t>
             </w:r>
           </w:p>
@@ -4176,511 +4255,511 @@
                 <w:sz w:val="24"/>
                 <w:szCs w:val="24"/>
               </w:rPr>
+              <w:t>12</w:t>
+            </w:r>
+          </w:p>
+          <w:p>
+            <w:pPr>
+              <w:widowControl/>
+              <w:jc w:val="left"/>
+              <w:rPr>
+                <w:rFonts w:ascii="宋体" w:eastAsia="宋体" w:hAnsi="宋体" w:cs="宋体"/>
+                <w:kern w:val="0"/>
+                <w:sz w:val="24"/>
+                <w:szCs w:val="24"/>
+              </w:rPr>
+            </w:pPr>
+            <w:r>
+              <w:rPr>
+                <w:rFonts w:ascii="宋体" w:eastAsia="宋体" w:hAnsi="宋体" w:cs="宋体"/>
+                <w:kern w:val="0"/>
+                <w:sz w:val="24"/>
+                <w:szCs w:val="24"/>
+              </w:rPr>
+              <w:t>13</w:t>
+            </w:r>
+          </w:p>
+          <w:p>
+            <w:pPr>
+              <w:widowControl/>
+              <w:jc w:val="left"/>
+              <w:rPr>
+                <w:rFonts w:ascii="宋体" w:eastAsia="宋体" w:hAnsi="宋体" w:cs="宋体"/>
+                <w:kern w:val="0"/>
+                <w:sz w:val="24"/>
+                <w:szCs w:val="24"/>
+              </w:rPr>
+            </w:pPr>
+            <w:r>
+              <w:rPr>
+                <w:rFonts w:ascii="宋体" w:eastAsia="宋体" w:hAnsi="宋体" w:cs="宋体"/>
+                <w:kern w:val="0"/>
+                <w:sz w:val="24"/>
+                <w:szCs w:val="24"/>
+              </w:rPr>
+              <w:t>14</w:t>
+            </w:r>
+          </w:p>
+          <w:p>
+            <w:pPr>
+              <w:widowControl/>
+              <w:jc w:val="left"/>
+              <w:rPr>
+                <w:rFonts w:ascii="宋体" w:eastAsia="宋体" w:hAnsi="宋体" w:cs="宋体"/>
+                <w:kern w:val="0"/>
+                <w:sz w:val="24"/>
+                <w:szCs w:val="24"/>
+              </w:rPr>
+            </w:pPr>
+            <w:r>
+              <w:rPr>
+                <w:rFonts w:ascii="宋体" w:eastAsia="宋体" w:hAnsi="宋体" w:cs="宋体"/>
+                <w:kern w:val="0"/>
+                <w:sz w:val="24"/>
+                <w:szCs w:val="24"/>
+              </w:rPr>
+              <w:t>15</w:t>
+            </w:r>
+          </w:p>
+          <w:p>
+            <w:pPr>
+              <w:widowControl/>
+              <w:jc w:val="left"/>
+              <w:rPr>
+                <w:rFonts w:ascii="宋体" w:eastAsia="宋体" w:hAnsi="宋体" w:cs="宋体"/>
+                <w:kern w:val="0"/>
+                <w:sz w:val="24"/>
+                <w:szCs w:val="24"/>
+              </w:rPr>
+            </w:pPr>
+            <w:r>
+              <w:rPr>
+                <w:rFonts w:ascii="宋体" w:eastAsia="宋体" w:hAnsi="宋体" w:cs="宋体"/>
+                <w:kern w:val="0"/>
+                <w:sz w:val="24"/>
+                <w:szCs w:val="24"/>
+              </w:rPr>
+              <w:t>16</w:t>
+            </w:r>
+          </w:p>
+          <w:p>
+            <w:pPr>
+              <w:widowControl/>
+              <w:jc w:val="left"/>
+              <w:rPr>
+                <w:rFonts w:ascii="宋体" w:eastAsia="宋体" w:hAnsi="宋体" w:cs="宋体"/>
+                <w:kern w:val="0"/>
+                <w:sz w:val="24"/>
+                <w:szCs w:val="24"/>
+              </w:rPr>
+            </w:pPr>
+            <w:r>
+              <w:rPr>
+                <w:rFonts w:ascii="宋体" w:eastAsia="宋体" w:hAnsi="宋体" w:cs="宋体"/>
+                <w:kern w:val="0"/>
+                <w:sz w:val="24"/>
+                <w:szCs w:val="24"/>
+              </w:rPr>
+              <w:t>17</w:t>
+            </w:r>
+          </w:p>
+          <w:p>
+            <w:pPr>
+              <w:widowControl/>
+              <w:jc w:val="left"/>
+              <w:rPr>
+                <w:rFonts w:ascii="宋体" w:eastAsia="宋体" w:hAnsi="宋体" w:cs="宋体"/>
+                <w:kern w:val="0"/>
+                <w:sz w:val="24"/>
+                <w:szCs w:val="24"/>
+              </w:rPr>
+            </w:pPr>
+            <w:r>
+              <w:rPr>
+                <w:rFonts w:ascii="宋体" w:eastAsia="宋体" w:hAnsi="宋体" w:cs="宋体"/>
+                <w:kern w:val="0"/>
+                <w:sz w:val="24"/>
+                <w:szCs w:val="24"/>
+              </w:rPr>
+              <w:t>18</w:t>
+            </w:r>
+          </w:p>
+          <w:p>
+            <w:pPr>
+              <w:widowControl/>
+              <w:jc w:val="left"/>
+              <w:rPr>
+                <w:rFonts w:ascii="宋体" w:eastAsia="宋体" w:hAnsi="宋体" w:cs="宋体"/>
+                <w:kern w:val="0"/>
+                <w:sz w:val="24"/>
+                <w:szCs w:val="24"/>
+              </w:rPr>
+            </w:pPr>
+            <w:r>
+              <w:rPr>
+                <w:rFonts w:ascii="宋体" w:eastAsia="宋体" w:hAnsi="宋体" w:cs="宋体"/>
+                <w:kern w:val="0"/>
+                <w:sz w:val="24"/>
+                <w:szCs w:val="24"/>
+              </w:rPr>
+              <w:t>19</w:t>
+            </w:r>
+          </w:p>
+          <w:p>
+            <w:pPr>
+              <w:widowControl/>
+              <w:jc w:val="left"/>
+              <w:rPr>
+                <w:rFonts w:ascii="宋体" w:eastAsia="宋体" w:hAnsi="宋体" w:cs="宋体"/>
+                <w:kern w:val="0"/>
+                <w:sz w:val="24"/>
+                <w:szCs w:val="24"/>
+              </w:rPr>
+            </w:pPr>
+            <w:r>
+              <w:rPr>
+                <w:rFonts w:ascii="宋体" w:eastAsia="宋体" w:hAnsi="宋体" w:cs="宋体"/>
+                <w:kern w:val="0"/>
+                <w:sz w:val="24"/>
+                <w:szCs w:val="24"/>
+              </w:rPr>
+              <w:t>20</w:t>
+            </w:r>
+          </w:p>
+          <w:p>
+            <w:pPr>
+              <w:widowControl/>
+              <w:jc w:val="left"/>
+              <w:rPr>
+                <w:rFonts w:ascii="宋体" w:eastAsia="宋体" w:hAnsi="宋体" w:cs="宋体"/>
+                <w:kern w:val="0"/>
+                <w:sz w:val="24"/>
+                <w:szCs w:val="24"/>
+              </w:rPr>
+            </w:pPr>
+            <w:r>
+              <w:rPr>
+                <w:rFonts w:ascii="宋体" w:eastAsia="宋体" w:hAnsi="宋体" w:cs="宋体"/>
+                <w:kern w:val="0"/>
+                <w:sz w:val="24"/>
+                <w:szCs w:val="24"/>
+              </w:rPr>
+              <w:t>21</w:t>
+            </w:r>
+          </w:p>
+          <w:p>
+            <w:pPr>
+              <w:widowControl/>
+              <w:jc w:val="left"/>
+              <w:rPr>
+                <w:rFonts w:ascii="宋体" w:eastAsia="宋体" w:hAnsi="宋体" w:cs="宋体"/>
+                <w:kern w:val="0"/>
+                <w:sz w:val="24"/>
+                <w:szCs w:val="24"/>
+              </w:rPr>
+            </w:pPr>
+            <w:r>
+              <w:rPr>
+                <w:rFonts w:ascii="宋体" w:eastAsia="宋体" w:hAnsi="宋体" w:cs="宋体"/>
+                <w:kern w:val="0"/>
+                <w:sz w:val="24"/>
+                <w:szCs w:val="24"/>
+              </w:rPr>
+              <w:t>22</w:t>
+            </w:r>
+          </w:p>
+          <w:p>
+            <w:pPr>
+              <w:widowControl/>
+              <w:jc w:val="left"/>
+              <w:rPr>
+                <w:rFonts w:ascii="宋体" w:eastAsia="宋体" w:hAnsi="宋体" w:cs="宋体"/>
+                <w:kern w:val="0"/>
+                <w:sz w:val="24"/>
+                <w:szCs w:val="24"/>
+              </w:rPr>
+            </w:pPr>
+            <w:r>
+              <w:rPr>
+                <w:rFonts w:ascii="宋体" w:eastAsia="宋体" w:hAnsi="宋体" w:cs="宋体"/>
+                <w:kern w:val="0"/>
+                <w:sz w:val="24"/>
+                <w:szCs w:val="24"/>
+              </w:rPr>
+              <w:t>23</w:t>
+            </w:r>
+          </w:p>
+          <w:p>
+            <w:pPr>
+              <w:widowControl/>
+              <w:jc w:val="left"/>
+              <w:rPr>
+                <w:rFonts w:ascii="宋体" w:eastAsia="宋体" w:hAnsi="宋体" w:cs="宋体"/>
+                <w:kern w:val="0"/>
+                <w:sz w:val="24"/>
+                <w:szCs w:val="24"/>
+              </w:rPr>
+            </w:pPr>
+            <w:r>
+              <w:rPr>
+                <w:rFonts w:ascii="宋体" w:eastAsia="宋体" w:hAnsi="宋体" w:cs="宋体"/>
+                <w:kern w:val="0"/>
+                <w:sz w:val="24"/>
+                <w:szCs w:val="24"/>
+              </w:rPr>
+              <w:t>24</w:t>
+            </w:r>
+          </w:p>
+          <w:p>
+            <w:pPr>
+              <w:widowControl/>
+              <w:jc w:val="left"/>
+              <w:rPr>
+                <w:rFonts w:ascii="宋体" w:eastAsia="宋体" w:hAnsi="宋体" w:cs="宋体"/>
+                <w:kern w:val="0"/>
+                <w:sz w:val="24"/>
+                <w:szCs w:val="24"/>
+              </w:rPr>
+            </w:pPr>
+            <w:r>
+              <w:rPr>
+                <w:rFonts w:ascii="宋体" w:eastAsia="宋体" w:hAnsi="宋体" w:cs="宋体"/>
+                <w:kern w:val="0"/>
+                <w:sz w:val="24"/>
+                <w:szCs w:val="24"/>
+              </w:rPr>
+              <w:t>25</w:t>
+            </w:r>
+          </w:p>
+          <w:p>
+            <w:pPr>
+              <w:widowControl/>
+              <w:jc w:val="left"/>
+              <w:rPr>
+                <w:rFonts w:ascii="宋体" w:eastAsia="宋体" w:hAnsi="宋体" w:cs="宋体"/>
+                <w:kern w:val="0"/>
+                <w:sz w:val="24"/>
+                <w:szCs w:val="24"/>
+              </w:rPr>
+            </w:pPr>
+            <w:r>
+              <w:rPr>
+                <w:rFonts w:ascii="宋体" w:eastAsia="宋体" w:hAnsi="宋体" w:cs="宋体"/>
+                <w:kern w:val="0"/>
+                <w:sz w:val="24"/>
+                <w:szCs w:val="24"/>
+              </w:rPr>
+              <w:t>26</w:t>
+            </w:r>
+          </w:p>
+          <w:p>
+            <w:pPr>
+              <w:widowControl/>
+              <w:jc w:val="left"/>
+              <w:rPr>
+                <w:rFonts w:ascii="宋体" w:eastAsia="宋体" w:hAnsi="宋体" w:cs="宋体"/>
+                <w:kern w:val="0"/>
+                <w:sz w:val="24"/>
+                <w:szCs w:val="24"/>
+              </w:rPr>
+            </w:pPr>
+            <w:r>
+              <w:rPr>
+                <w:rFonts w:ascii="宋体" w:eastAsia="宋体" w:hAnsi="宋体" w:cs="宋体"/>
+                <w:kern w:val="0"/>
+                <w:sz w:val="24"/>
+                <w:szCs w:val="24"/>
+              </w:rPr>
+              <w:t>27</w:t>
+            </w:r>
+          </w:p>
+          <w:p>
+            <w:pPr>
+              <w:widowControl/>
+              <w:jc w:val="left"/>
+              <w:rPr>
+                <w:rFonts w:ascii="宋体" w:eastAsia="宋体" w:hAnsi="宋体" w:cs="宋体"/>
+                <w:kern w:val="0"/>
+                <w:sz w:val="24"/>
+                <w:szCs w:val="24"/>
+              </w:rPr>
+            </w:pPr>
+            <w:r>
+              <w:rPr>
+                <w:rFonts w:ascii="宋体" w:eastAsia="宋体" w:hAnsi="宋体" w:cs="宋体"/>
+                <w:kern w:val="0"/>
+                <w:sz w:val="24"/>
+                <w:szCs w:val="24"/>
+              </w:rPr>
+              <w:t>28</w:t>
+            </w:r>
+          </w:p>
+          <w:p>
+            <w:pPr>
+              <w:widowControl/>
+              <w:jc w:val="left"/>
+              <w:rPr>
+                <w:rFonts w:ascii="宋体" w:eastAsia="宋体" w:hAnsi="宋体" w:cs="宋体"/>
+                <w:kern w:val="0"/>
+                <w:sz w:val="24"/>
+                <w:szCs w:val="24"/>
+              </w:rPr>
+            </w:pPr>
+            <w:r>
+              <w:rPr>
+                <w:rFonts w:ascii="宋体" w:eastAsia="宋体" w:hAnsi="宋体" w:cs="宋体"/>
+                <w:kern w:val="0"/>
+                <w:sz w:val="24"/>
+                <w:szCs w:val="24"/>
+              </w:rPr>
+              <w:t>29</w:t>
+            </w:r>
+          </w:p>
+          <w:p>
+            <w:pPr>
+              <w:widowControl/>
+              <w:jc w:val="left"/>
+              <w:rPr>
+                <w:rFonts w:ascii="宋体" w:eastAsia="宋体" w:hAnsi="宋体" w:cs="宋体"/>
+                <w:kern w:val="0"/>
+                <w:sz w:val="24"/>
+                <w:szCs w:val="24"/>
+              </w:rPr>
+            </w:pPr>
+            <w:r>
+              <w:rPr>
+                <w:rFonts w:ascii="宋体" w:eastAsia="宋体" w:hAnsi="宋体" w:cs="宋体"/>
+                <w:kern w:val="0"/>
+                <w:sz w:val="24"/>
+                <w:szCs w:val="24"/>
+              </w:rPr>
+              <w:t>30</w:t>
+            </w:r>
+          </w:p>
+          <w:p>
+            <w:pPr>
+              <w:widowControl/>
+              <w:jc w:val="left"/>
+              <w:rPr>
+                <w:rFonts w:ascii="宋体" w:eastAsia="宋体" w:hAnsi="宋体" w:cs="宋体"/>
+                <w:kern w:val="0"/>
+                <w:sz w:val="24"/>
+                <w:szCs w:val="24"/>
+              </w:rPr>
+            </w:pPr>
+            <w:r>
+              <w:rPr>
+                <w:rFonts w:ascii="宋体" w:eastAsia="宋体" w:hAnsi="宋体" w:cs="宋体"/>
+                <w:kern w:val="0"/>
+                <w:sz w:val="24"/>
+                <w:szCs w:val="24"/>
+              </w:rPr>
+              <w:t>31</w:t>
+            </w:r>
+          </w:p>
+          <w:p>
+            <w:pPr>
+              <w:widowControl/>
+              <w:jc w:val="left"/>
+              <w:rPr>
+                <w:rFonts w:ascii="宋体" w:eastAsia="宋体" w:hAnsi="宋体" w:cs="宋体"/>
+                <w:kern w:val="0"/>
+                <w:sz w:val="24"/>
+                <w:szCs w:val="24"/>
+              </w:rPr>
+            </w:pPr>
+            <w:r>
+              <w:rPr>
+                <w:rFonts w:ascii="宋体" w:eastAsia="宋体" w:hAnsi="宋体" w:cs="宋体"/>
+                <w:kern w:val="0"/>
+                <w:sz w:val="24"/>
+                <w:szCs w:val="24"/>
+              </w:rPr>
+              <w:t>32</w:t>
+            </w:r>
+          </w:p>
+          <w:p>
+            <w:pPr>
+              <w:widowControl/>
+              <w:jc w:val="left"/>
+              <w:rPr>
+                <w:rFonts w:ascii="宋体" w:eastAsia="宋体" w:hAnsi="宋体" w:cs="宋体"/>
+                <w:kern w:val="0"/>
+                <w:sz w:val="24"/>
+                <w:szCs w:val="24"/>
+              </w:rPr>
+            </w:pPr>
+            <w:r>
+              <w:rPr>
+                <w:rFonts w:ascii="宋体" w:eastAsia="宋体" w:hAnsi="宋体" w:cs="宋体"/>
+                <w:kern w:val="0"/>
+                <w:sz w:val="24"/>
+                <w:szCs w:val="24"/>
+              </w:rPr>
+              <w:t>33</w:t>
+            </w:r>
+          </w:p>
+          <w:p>
+            <w:pPr>
+              <w:widowControl/>
+              <w:jc w:val="left"/>
+              <w:rPr>
+                <w:rFonts w:ascii="宋体" w:eastAsia="宋体" w:hAnsi="宋体" w:cs="宋体"/>
+                <w:kern w:val="0"/>
+                <w:sz w:val="24"/>
+                <w:szCs w:val="24"/>
+              </w:rPr>
+            </w:pPr>
+            <w:r>
+              <w:rPr>
+                <w:rFonts w:ascii="宋体" w:eastAsia="宋体" w:hAnsi="宋体" w:cs="宋体"/>
+                <w:kern w:val="0"/>
+                <w:sz w:val="24"/>
+                <w:szCs w:val="24"/>
+              </w:rPr>
+              <w:t>34</w:t>
+            </w:r>
+          </w:p>
+          <w:p>
+            <w:pPr>
+              <w:widowControl/>
+              <w:jc w:val="left"/>
+              <w:rPr>
+                <w:rFonts w:ascii="宋体" w:eastAsia="宋体" w:hAnsi="宋体" w:cs="宋体"/>
+                <w:kern w:val="0"/>
+                <w:sz w:val="24"/>
+                <w:szCs w:val="24"/>
+              </w:rPr>
+            </w:pPr>
+            <w:r>
+              <w:rPr>
+                <w:rFonts w:ascii="宋体" w:eastAsia="宋体" w:hAnsi="宋体" w:cs="宋体"/>
+                <w:kern w:val="0"/>
+                <w:sz w:val="24"/>
+                <w:szCs w:val="24"/>
+              </w:rPr>
+              <w:t>35</w:t>
+            </w:r>
+          </w:p>
+          <w:p>
+            <w:pPr>
+              <w:widowControl/>
+              <w:jc w:val="left"/>
+              <w:rPr>
+                <w:rFonts w:ascii="宋体" w:eastAsia="宋体" w:hAnsi="宋体" w:cs="宋体"/>
+                <w:kern w:val="0"/>
+                <w:sz w:val="24"/>
+                <w:szCs w:val="24"/>
+              </w:rPr>
+            </w:pPr>
+            <w:r>
+              <w:rPr>
+                <w:rFonts w:ascii="宋体" w:eastAsia="宋体" w:hAnsi="宋体" w:cs="宋体"/>
+                <w:kern w:val="0"/>
+                <w:sz w:val="24"/>
+                <w:szCs w:val="24"/>
+              </w:rPr>
               <w:lastRenderedPageBreak/>
-              <w:t>12</w:t>
-            </w:r>
-          </w:p>
-          <w:p>
-            <w:pPr>
-              <w:widowControl/>
-              <w:jc w:val="left"/>
-              <w:rPr>
-                <w:rFonts w:ascii="宋体" w:eastAsia="宋体" w:hAnsi="宋体" w:cs="宋体"/>
-                <w:kern w:val="0"/>
-                <w:sz w:val="24"/>
-                <w:szCs w:val="24"/>
-              </w:rPr>
-            </w:pPr>
-            <w:r>
-              <w:rPr>
-                <w:rFonts w:ascii="宋体" w:eastAsia="宋体" w:hAnsi="宋体" w:cs="宋体"/>
-                <w:kern w:val="0"/>
-                <w:sz w:val="24"/>
-                <w:szCs w:val="24"/>
-              </w:rPr>
-              <w:t>13</w:t>
-            </w:r>
-          </w:p>
-          <w:p>
-            <w:pPr>
-              <w:widowControl/>
-              <w:jc w:val="left"/>
-              <w:rPr>
-                <w:rFonts w:ascii="宋体" w:eastAsia="宋体" w:hAnsi="宋体" w:cs="宋体"/>
-                <w:kern w:val="0"/>
-                <w:sz w:val="24"/>
-                <w:szCs w:val="24"/>
-              </w:rPr>
-            </w:pPr>
-            <w:r>
-              <w:rPr>
-                <w:rFonts w:ascii="宋体" w:eastAsia="宋体" w:hAnsi="宋体" w:cs="宋体"/>
-                <w:kern w:val="0"/>
-                <w:sz w:val="24"/>
-                <w:szCs w:val="24"/>
-              </w:rPr>
-              <w:t>14</w:t>
-            </w:r>
-          </w:p>
-          <w:p>
-            <w:pPr>
-              <w:widowControl/>
-              <w:jc w:val="left"/>
-              <w:rPr>
-                <w:rFonts w:ascii="宋体" w:eastAsia="宋体" w:hAnsi="宋体" w:cs="宋体"/>
-                <w:kern w:val="0"/>
-                <w:sz w:val="24"/>
-                <w:szCs w:val="24"/>
-              </w:rPr>
-            </w:pPr>
-            <w:r>
-              <w:rPr>
-                <w:rFonts w:ascii="宋体" w:eastAsia="宋体" w:hAnsi="宋体" w:cs="宋体"/>
-                <w:kern w:val="0"/>
-                <w:sz w:val="24"/>
-                <w:szCs w:val="24"/>
-              </w:rPr>
-              <w:t>15</w:t>
-            </w:r>
-          </w:p>
-          <w:p>
-            <w:pPr>
-              <w:widowControl/>
-              <w:jc w:val="left"/>
-              <w:rPr>
-                <w:rFonts w:ascii="宋体" w:eastAsia="宋体" w:hAnsi="宋体" w:cs="宋体"/>
-                <w:kern w:val="0"/>
-                <w:sz w:val="24"/>
-                <w:szCs w:val="24"/>
-              </w:rPr>
-            </w:pPr>
-            <w:r>
-              <w:rPr>
-                <w:rFonts w:ascii="宋体" w:eastAsia="宋体" w:hAnsi="宋体" w:cs="宋体"/>
-                <w:kern w:val="0"/>
-                <w:sz w:val="24"/>
-                <w:szCs w:val="24"/>
-              </w:rPr>
-              <w:t>16</w:t>
-            </w:r>
-          </w:p>
-          <w:p>
-            <w:pPr>
-              <w:widowControl/>
-              <w:jc w:val="left"/>
-              <w:rPr>
-                <w:rFonts w:ascii="宋体" w:eastAsia="宋体" w:hAnsi="宋体" w:cs="宋体"/>
-                <w:kern w:val="0"/>
-                <w:sz w:val="24"/>
-                <w:szCs w:val="24"/>
-              </w:rPr>
-            </w:pPr>
-            <w:r>
-              <w:rPr>
-                <w:rFonts w:ascii="宋体" w:eastAsia="宋体" w:hAnsi="宋体" w:cs="宋体"/>
-                <w:kern w:val="0"/>
-                <w:sz w:val="24"/>
-                <w:szCs w:val="24"/>
-              </w:rPr>
-              <w:t>17</w:t>
-            </w:r>
-          </w:p>
-          <w:p>
-            <w:pPr>
-              <w:widowControl/>
-              <w:jc w:val="left"/>
-              <w:rPr>
-                <w:rFonts w:ascii="宋体" w:eastAsia="宋体" w:hAnsi="宋体" w:cs="宋体"/>
-                <w:kern w:val="0"/>
-                <w:sz w:val="24"/>
-                <w:szCs w:val="24"/>
-              </w:rPr>
-            </w:pPr>
-            <w:r>
-              <w:rPr>
-                <w:rFonts w:ascii="宋体" w:eastAsia="宋体" w:hAnsi="宋体" w:cs="宋体"/>
-                <w:kern w:val="0"/>
-                <w:sz w:val="24"/>
-                <w:szCs w:val="24"/>
-              </w:rPr>
-              <w:t>18</w:t>
-            </w:r>
-          </w:p>
-          <w:p>
-            <w:pPr>
-              <w:widowControl/>
-              <w:jc w:val="left"/>
-              <w:rPr>
-                <w:rFonts w:ascii="宋体" w:eastAsia="宋体" w:hAnsi="宋体" w:cs="宋体"/>
-                <w:kern w:val="0"/>
-                <w:sz w:val="24"/>
-                <w:szCs w:val="24"/>
-              </w:rPr>
-            </w:pPr>
-            <w:r>
-              <w:rPr>
-                <w:rFonts w:ascii="宋体" w:eastAsia="宋体" w:hAnsi="宋体" w:cs="宋体"/>
-                <w:kern w:val="0"/>
-                <w:sz w:val="24"/>
-                <w:szCs w:val="24"/>
-              </w:rPr>
-              <w:t>19</w:t>
-            </w:r>
-          </w:p>
-          <w:p>
-            <w:pPr>
-              <w:widowControl/>
-              <w:jc w:val="left"/>
-              <w:rPr>
-                <w:rFonts w:ascii="宋体" w:eastAsia="宋体" w:hAnsi="宋体" w:cs="宋体"/>
-                <w:kern w:val="0"/>
-                <w:sz w:val="24"/>
-                <w:szCs w:val="24"/>
-              </w:rPr>
-            </w:pPr>
-            <w:r>
-              <w:rPr>
-                <w:rFonts w:ascii="宋体" w:eastAsia="宋体" w:hAnsi="宋体" w:cs="宋体"/>
-                <w:kern w:val="0"/>
-                <w:sz w:val="24"/>
-                <w:szCs w:val="24"/>
-              </w:rPr>
-              <w:t>20</w:t>
-            </w:r>
-          </w:p>
-          <w:p>
-            <w:pPr>
-              <w:widowControl/>
-              <w:jc w:val="left"/>
-              <w:rPr>
-                <w:rFonts w:ascii="宋体" w:eastAsia="宋体" w:hAnsi="宋体" w:cs="宋体"/>
-                <w:kern w:val="0"/>
-                <w:sz w:val="24"/>
-                <w:szCs w:val="24"/>
-              </w:rPr>
-            </w:pPr>
-            <w:r>
-              <w:rPr>
-                <w:rFonts w:ascii="宋体" w:eastAsia="宋体" w:hAnsi="宋体" w:cs="宋体"/>
-                <w:kern w:val="0"/>
-                <w:sz w:val="24"/>
-                <w:szCs w:val="24"/>
-              </w:rPr>
-              <w:t>21</w:t>
-            </w:r>
-          </w:p>
-          <w:p>
-            <w:pPr>
-              <w:widowControl/>
-              <w:jc w:val="left"/>
-              <w:rPr>
-                <w:rFonts w:ascii="宋体" w:eastAsia="宋体" w:hAnsi="宋体" w:cs="宋体"/>
-                <w:kern w:val="0"/>
-                <w:sz w:val="24"/>
-                <w:szCs w:val="24"/>
-              </w:rPr>
-            </w:pPr>
-            <w:r>
-              <w:rPr>
-                <w:rFonts w:ascii="宋体" w:eastAsia="宋体" w:hAnsi="宋体" w:cs="宋体"/>
-                <w:kern w:val="0"/>
-                <w:sz w:val="24"/>
-                <w:szCs w:val="24"/>
-              </w:rPr>
-              <w:t>22</w:t>
-            </w:r>
-          </w:p>
-          <w:p>
-            <w:pPr>
-              <w:widowControl/>
-              <w:jc w:val="left"/>
-              <w:rPr>
-                <w:rFonts w:ascii="宋体" w:eastAsia="宋体" w:hAnsi="宋体" w:cs="宋体"/>
-                <w:kern w:val="0"/>
-                <w:sz w:val="24"/>
-                <w:szCs w:val="24"/>
-              </w:rPr>
-            </w:pPr>
-            <w:r>
-              <w:rPr>
-                <w:rFonts w:ascii="宋体" w:eastAsia="宋体" w:hAnsi="宋体" w:cs="宋体"/>
-                <w:kern w:val="0"/>
-                <w:sz w:val="24"/>
-                <w:szCs w:val="24"/>
-              </w:rPr>
-              <w:t>23</w:t>
-            </w:r>
-          </w:p>
-          <w:p>
-            <w:pPr>
-              <w:widowControl/>
-              <w:jc w:val="left"/>
-              <w:rPr>
-                <w:rFonts w:ascii="宋体" w:eastAsia="宋体" w:hAnsi="宋体" w:cs="宋体"/>
-                <w:kern w:val="0"/>
-                <w:sz w:val="24"/>
-                <w:szCs w:val="24"/>
-              </w:rPr>
-            </w:pPr>
-            <w:r>
-              <w:rPr>
-                <w:rFonts w:ascii="宋体" w:eastAsia="宋体" w:hAnsi="宋体" w:cs="宋体"/>
-                <w:kern w:val="0"/>
-                <w:sz w:val="24"/>
-                <w:szCs w:val="24"/>
-              </w:rPr>
-              <w:t>24</w:t>
-            </w:r>
-          </w:p>
-          <w:p>
-            <w:pPr>
-              <w:widowControl/>
-              <w:jc w:val="left"/>
-              <w:rPr>
-                <w:rFonts w:ascii="宋体" w:eastAsia="宋体" w:hAnsi="宋体" w:cs="宋体"/>
-                <w:kern w:val="0"/>
-                <w:sz w:val="24"/>
-                <w:szCs w:val="24"/>
-              </w:rPr>
-            </w:pPr>
-            <w:r>
-              <w:rPr>
-                <w:rFonts w:ascii="宋体" w:eastAsia="宋体" w:hAnsi="宋体" w:cs="宋体"/>
-                <w:kern w:val="0"/>
-                <w:sz w:val="24"/>
-                <w:szCs w:val="24"/>
-              </w:rPr>
-              <w:t>25</w:t>
-            </w:r>
-          </w:p>
-          <w:p>
-            <w:pPr>
-              <w:widowControl/>
-              <w:jc w:val="left"/>
-              <w:rPr>
-                <w:rFonts w:ascii="宋体" w:eastAsia="宋体" w:hAnsi="宋体" w:cs="宋体"/>
-                <w:kern w:val="0"/>
-                <w:sz w:val="24"/>
-                <w:szCs w:val="24"/>
-              </w:rPr>
-            </w:pPr>
-            <w:r>
-              <w:rPr>
-                <w:rFonts w:ascii="宋体" w:eastAsia="宋体" w:hAnsi="宋体" w:cs="宋体"/>
-                <w:kern w:val="0"/>
-                <w:sz w:val="24"/>
-                <w:szCs w:val="24"/>
-              </w:rPr>
-              <w:t>26</w:t>
-            </w:r>
-          </w:p>
-          <w:p>
-            <w:pPr>
-              <w:widowControl/>
-              <w:jc w:val="left"/>
-              <w:rPr>
-                <w:rFonts w:ascii="宋体" w:eastAsia="宋体" w:hAnsi="宋体" w:cs="宋体"/>
-                <w:kern w:val="0"/>
-                <w:sz w:val="24"/>
-                <w:szCs w:val="24"/>
-              </w:rPr>
-            </w:pPr>
-            <w:r>
-              <w:rPr>
-                <w:rFonts w:ascii="宋体" w:eastAsia="宋体" w:hAnsi="宋体" w:cs="宋体"/>
-                <w:kern w:val="0"/>
-                <w:sz w:val="24"/>
-                <w:szCs w:val="24"/>
-              </w:rPr>
-              <w:t>27</w:t>
-            </w:r>
-          </w:p>
-          <w:p>
-            <w:pPr>
-              <w:widowControl/>
-              <w:jc w:val="left"/>
-              <w:rPr>
-                <w:rFonts w:ascii="宋体" w:eastAsia="宋体" w:hAnsi="宋体" w:cs="宋体"/>
-                <w:kern w:val="0"/>
-                <w:sz w:val="24"/>
-                <w:szCs w:val="24"/>
-              </w:rPr>
-            </w:pPr>
-            <w:r>
-              <w:rPr>
-                <w:rFonts w:ascii="宋体" w:eastAsia="宋体" w:hAnsi="宋体" w:cs="宋体"/>
-                <w:kern w:val="0"/>
-                <w:sz w:val="24"/>
-                <w:szCs w:val="24"/>
-              </w:rPr>
-              <w:t>28</w:t>
-            </w:r>
-          </w:p>
-          <w:p>
-            <w:pPr>
-              <w:widowControl/>
-              <w:jc w:val="left"/>
-              <w:rPr>
-                <w:rFonts w:ascii="宋体" w:eastAsia="宋体" w:hAnsi="宋体" w:cs="宋体"/>
-                <w:kern w:val="0"/>
-                <w:sz w:val="24"/>
-                <w:szCs w:val="24"/>
-              </w:rPr>
-            </w:pPr>
-            <w:r>
-              <w:rPr>
-                <w:rFonts w:ascii="宋体" w:eastAsia="宋体" w:hAnsi="宋体" w:cs="宋体"/>
-                <w:kern w:val="0"/>
-                <w:sz w:val="24"/>
-                <w:szCs w:val="24"/>
-              </w:rPr>
-              <w:t>29</w:t>
-            </w:r>
-          </w:p>
-          <w:p>
-            <w:pPr>
-              <w:widowControl/>
-              <w:jc w:val="left"/>
-              <w:rPr>
-                <w:rFonts w:ascii="宋体" w:eastAsia="宋体" w:hAnsi="宋体" w:cs="宋体"/>
-                <w:kern w:val="0"/>
-                <w:sz w:val="24"/>
-                <w:szCs w:val="24"/>
-              </w:rPr>
-            </w:pPr>
-            <w:r>
-              <w:rPr>
-                <w:rFonts w:ascii="宋体" w:eastAsia="宋体" w:hAnsi="宋体" w:cs="宋体"/>
-                <w:kern w:val="0"/>
-                <w:sz w:val="24"/>
-                <w:szCs w:val="24"/>
-              </w:rPr>
-              <w:t>30</w:t>
-            </w:r>
-          </w:p>
-          <w:p>
-            <w:pPr>
-              <w:widowControl/>
-              <w:jc w:val="left"/>
-              <w:rPr>
-                <w:rFonts w:ascii="宋体" w:eastAsia="宋体" w:hAnsi="宋体" w:cs="宋体"/>
-                <w:kern w:val="0"/>
-                <w:sz w:val="24"/>
-                <w:szCs w:val="24"/>
-              </w:rPr>
-            </w:pPr>
-            <w:r>
-              <w:rPr>
-                <w:rFonts w:ascii="宋体" w:eastAsia="宋体" w:hAnsi="宋体" w:cs="宋体"/>
-                <w:kern w:val="0"/>
-                <w:sz w:val="24"/>
-                <w:szCs w:val="24"/>
-              </w:rPr>
-              <w:t>31</w:t>
-            </w:r>
-          </w:p>
-          <w:p>
-            <w:pPr>
-              <w:widowControl/>
-              <w:jc w:val="left"/>
-              <w:rPr>
-                <w:rFonts w:ascii="宋体" w:eastAsia="宋体" w:hAnsi="宋体" w:cs="宋体"/>
-                <w:kern w:val="0"/>
-                <w:sz w:val="24"/>
-                <w:szCs w:val="24"/>
-              </w:rPr>
-            </w:pPr>
-            <w:r>
-              <w:rPr>
-                <w:rFonts w:ascii="宋体" w:eastAsia="宋体" w:hAnsi="宋体" w:cs="宋体"/>
-                <w:kern w:val="0"/>
-                <w:sz w:val="24"/>
-                <w:szCs w:val="24"/>
-              </w:rPr>
-              <w:t>32</w:t>
-            </w:r>
-          </w:p>
-          <w:p>
-            <w:pPr>
-              <w:widowControl/>
-              <w:jc w:val="left"/>
-              <w:rPr>
-                <w:rFonts w:ascii="宋体" w:eastAsia="宋体" w:hAnsi="宋体" w:cs="宋体"/>
-                <w:kern w:val="0"/>
-                <w:sz w:val="24"/>
-                <w:szCs w:val="24"/>
-              </w:rPr>
-            </w:pPr>
-            <w:r>
-              <w:rPr>
-                <w:rFonts w:ascii="宋体" w:eastAsia="宋体" w:hAnsi="宋体" w:cs="宋体"/>
-                <w:kern w:val="0"/>
-                <w:sz w:val="24"/>
-                <w:szCs w:val="24"/>
-              </w:rPr>
-              <w:t>33</w:t>
-            </w:r>
-          </w:p>
-          <w:p>
-            <w:pPr>
-              <w:widowControl/>
-              <w:jc w:val="left"/>
-              <w:rPr>
-                <w:rFonts w:ascii="宋体" w:eastAsia="宋体" w:hAnsi="宋体" w:cs="宋体"/>
-                <w:kern w:val="0"/>
-                <w:sz w:val="24"/>
-                <w:szCs w:val="24"/>
-              </w:rPr>
-            </w:pPr>
-            <w:r>
-              <w:rPr>
-                <w:rFonts w:ascii="宋体" w:eastAsia="宋体" w:hAnsi="宋体" w:cs="宋体"/>
-                <w:kern w:val="0"/>
-                <w:sz w:val="24"/>
-                <w:szCs w:val="24"/>
-              </w:rPr>
-              <w:t>34</w:t>
-            </w:r>
-          </w:p>
-          <w:p>
-            <w:pPr>
-              <w:widowControl/>
-              <w:jc w:val="left"/>
-              <w:rPr>
-                <w:rFonts w:ascii="宋体" w:eastAsia="宋体" w:hAnsi="宋体" w:cs="宋体"/>
-                <w:kern w:val="0"/>
-                <w:sz w:val="24"/>
-                <w:szCs w:val="24"/>
-              </w:rPr>
-            </w:pPr>
-            <w:r>
-              <w:rPr>
-                <w:rFonts w:ascii="宋体" w:eastAsia="宋体" w:hAnsi="宋体" w:cs="宋体"/>
-                <w:kern w:val="0"/>
-                <w:sz w:val="24"/>
-                <w:szCs w:val="24"/>
-              </w:rPr>
-              <w:t>35</w:t>
-            </w:r>
-          </w:p>
-          <w:p>
-            <w:pPr>
-              <w:widowControl/>
-              <w:jc w:val="left"/>
-              <w:rPr>
-                <w:rFonts w:ascii="宋体" w:eastAsia="宋体" w:hAnsi="宋体" w:cs="宋体"/>
-                <w:kern w:val="0"/>
-                <w:sz w:val="24"/>
-                <w:szCs w:val="24"/>
-              </w:rPr>
-            </w:pPr>
-            <w:r>
-              <w:rPr>
-                <w:rFonts w:ascii="宋体" w:eastAsia="宋体" w:hAnsi="宋体" w:cs="宋体"/>
-                <w:kern w:val="0"/>
-                <w:sz w:val="24"/>
-                <w:szCs w:val="24"/>
-              </w:rPr>
               <w:t>36</w:t>
             </w:r>
           </w:p>
@@ -4702,7 +4781,6 @@
                 <w:sz w:val="24"/>
                 <w:szCs w:val="24"/>
               </w:rPr>
-              <w:lastRenderedPageBreak/>
               <w:t>37</w:t>
             </w:r>
           </w:p>
@@ -5173,6 +5251,7 @@
                 <w:sz w:val="24"/>
                 <w:szCs w:val="24"/>
               </w:rPr>
+              <w:lastRenderedPageBreak/>
               <w:t> </w:t>
             </w:r>
           </w:p>
@@ -5215,7 +5294,6 @@
                 <w:sz w:val="24"/>
                 <w:szCs w:val="24"/>
               </w:rPr>
-              <w:lastRenderedPageBreak/>
               <w:t>        fully-qualified @Configuration classes. Fully-qualified packages may also be</w:t>
             </w:r>
           </w:p>
@@ -6001,31 +6079,34 @@
     </w:tbl>
     <w:p>
       <w:pPr>
-        <w:widowControl/>
-        <w:shd w:val="clear" w:color="auto" w:fill="FFFFFF"/>
-        <w:spacing w:after="300" w:line="450" w:lineRule="atLeast"/>
-        <w:jc w:val="left"/>
-        <w:outlineLvl w:val="2"/>
-        <w:rPr>
-          <w:rFonts w:ascii="微软雅黑" w:eastAsia="微软雅黑" w:hAnsi="微软雅黑" w:cs="宋体"/>
-          <w:color w:val="000000"/>
-          <w:kern w:val="0"/>
-          <w:sz w:val="30"/>
-          <w:szCs w:val="30"/>
-        </w:rPr>
+        <w:pStyle w:val="2"/>
       </w:pPr>
       <w:bookmarkStart w:id="8" w:name="annotation_based_configuration"/>
       <w:bookmarkEnd w:id="8"/>
       <w:r>
         <w:rPr>
-          <w:rFonts w:ascii="微软雅黑" w:eastAsia="微软雅黑" w:hAnsi="微软雅黑" w:cs="宋体" w:hint="eastAsia"/>
-          <w:color w:val="000000"/>
-          <w:kern w:val="0"/>
-          <w:sz w:val="30"/>
-          <w:szCs w:val="30"/>
+          <w:rFonts w:hint="eastAsia"/>
         </w:rPr>
         <w:lastRenderedPageBreak/>
-        <w:t>9、怎样用注解的方式配置Spring？</w:t>
+        <w:t>9</w:t>
+      </w:r>
+      <w:r>
+        <w:rPr>
+          <w:rFonts w:hint="eastAsia"/>
+        </w:rPr>
+        <w:t>、怎样用注解的方式配置</w:t>
+      </w:r>
+      <w:r>
+        <w:rPr>
+          <w:rFonts w:hint="eastAsia"/>
+        </w:rPr>
+        <w:t>Spring</w:t>
+      </w:r>
+      <w:r>
+        <w:rPr>
+          <w:rFonts w:hint="eastAsia"/>
+        </w:rPr>
+        <w:t>？</w:t>
       </w:r>
     </w:p>
     <w:p>
@@ -6035,7 +6116,7 @@
         <w:spacing w:after="300"/>
         <w:jc w:val="left"/>
         <w:rPr>
-          <w:rFonts w:ascii="微软雅黑" w:eastAsia="微软雅黑" w:hAnsi="微软雅黑" w:cs="宋体" w:hint="eastAsia"/>
+          <w:rFonts w:ascii="微软雅黑" w:eastAsia="微软雅黑" w:hAnsi="微软雅黑" w:cs="宋体"/>
           <w:color w:val="000000"/>
           <w:kern w:val="0"/>
         </w:rPr>
@@ -6056,7 +6137,7 @@
         <w:spacing w:after="300"/>
         <w:jc w:val="left"/>
         <w:rPr>
-          <w:rFonts w:ascii="微软雅黑" w:eastAsia="微软雅黑" w:hAnsi="微软雅黑" w:cs="宋体" w:hint="eastAsia"/>
+          <w:rFonts w:ascii="微软雅黑" w:eastAsia="微软雅黑" w:hAnsi="微软雅黑" w:cs="宋体"/>
           <w:color w:val="000000"/>
           <w:kern w:val="0"/>
         </w:rPr>
@@ -6095,7 +6176,7 @@
               <w:widowControl/>
               <w:jc w:val="left"/>
               <w:rPr>
-                <w:rFonts w:ascii="宋体" w:eastAsia="宋体" w:hAnsi="宋体" w:cs="宋体" w:hint="eastAsia"/>
+                <w:rFonts w:ascii="宋体" w:eastAsia="宋体" w:hAnsi="宋体" w:cs="宋体"/>
                 <w:kern w:val="0"/>
                 <w:sz w:val="24"/>
                 <w:szCs w:val="24"/>
@@ -6381,7 +6462,7 @@
         <w:spacing w:after="300"/>
         <w:jc w:val="left"/>
         <w:rPr>
-          <w:rFonts w:ascii="微软雅黑" w:eastAsia="微软雅黑" w:hAnsi="微软雅黑" w:cs="宋体" w:hint="eastAsia"/>
+          <w:rFonts w:ascii="微软雅黑" w:eastAsia="微软雅黑" w:hAnsi="微软雅黑" w:cs="宋体"/>
           <w:color w:val="000000"/>
           <w:kern w:val="0"/>
         </w:rPr>
@@ -6406,7 +6487,7 @@
         <w:ind w:left="0"/>
         <w:jc w:val="left"/>
         <w:rPr>
-          <w:rFonts w:ascii="微软雅黑" w:eastAsia="微软雅黑" w:hAnsi="微软雅黑" w:cs="宋体" w:hint="eastAsia"/>
+          <w:rFonts w:ascii="微软雅黑" w:eastAsia="微软雅黑" w:hAnsi="微软雅黑" w:cs="宋体"/>
           <w:color w:val="000000"/>
           <w:kern w:val="0"/>
         </w:rPr>
@@ -6442,7 +6523,7 @@
         <w:ind w:left="0"/>
         <w:jc w:val="left"/>
         <w:rPr>
-          <w:rFonts w:ascii="微软雅黑" w:eastAsia="微软雅黑" w:hAnsi="微软雅黑" w:cs="宋体" w:hint="eastAsia"/>
+          <w:rFonts w:ascii="微软雅黑" w:eastAsia="微软雅黑" w:hAnsi="微软雅黑" w:cs="宋体"/>
           <w:color w:val="000000"/>
           <w:kern w:val="0"/>
         </w:rPr>
@@ -6478,7 +6559,7 @@
         <w:ind w:left="0"/>
         <w:jc w:val="left"/>
         <w:rPr>
-          <w:rFonts w:ascii="微软雅黑" w:eastAsia="微软雅黑" w:hAnsi="微软雅黑" w:cs="宋体" w:hint="eastAsia"/>
+          <w:rFonts w:ascii="微软雅黑" w:eastAsia="微软雅黑" w:hAnsi="微软雅黑" w:cs="宋体"/>
           <w:color w:val="000000"/>
           <w:kern w:val="0"/>
         </w:rPr>
@@ -6514,7 +6595,7 @@
         <w:ind w:left="0"/>
         <w:jc w:val="left"/>
         <w:rPr>
-          <w:rFonts w:ascii="微软雅黑" w:eastAsia="微软雅黑" w:hAnsi="微软雅黑" w:cs="宋体" w:hint="eastAsia"/>
+          <w:rFonts w:ascii="微软雅黑" w:eastAsia="微软雅黑" w:hAnsi="微软雅黑" w:cs="宋体"/>
           <w:color w:val="000000"/>
           <w:kern w:val="0"/>
         </w:rPr>
@@ -6541,30 +6622,33 @@
     </w:p>
     <w:p>
       <w:pPr>
-        <w:widowControl/>
-        <w:shd w:val="clear" w:color="auto" w:fill="FFFFFF"/>
-        <w:spacing w:after="300" w:line="450" w:lineRule="atLeast"/>
-        <w:jc w:val="left"/>
-        <w:outlineLvl w:val="2"/>
-        <w:rPr>
-          <w:rFonts w:ascii="微软雅黑" w:eastAsia="微软雅黑" w:hAnsi="微软雅黑" w:cs="宋体" w:hint="eastAsia"/>
-          <w:color w:val="000000"/>
-          <w:kern w:val="0"/>
-          <w:sz w:val="30"/>
-          <w:szCs w:val="30"/>
-        </w:rPr>
+        <w:pStyle w:val="2"/>
       </w:pPr>
       <w:bookmarkStart w:id="9" w:name="bean_lifecycle"/>
       <w:bookmarkEnd w:id="9"/>
       <w:r>
         <w:rPr>
-          <w:rFonts w:ascii="微软雅黑" w:eastAsia="微软雅黑" w:hAnsi="微软雅黑" w:cs="宋体" w:hint="eastAsia"/>
-          <w:color w:val="000000"/>
-          <w:kern w:val="0"/>
-          <w:sz w:val="30"/>
-          <w:szCs w:val="30"/>
-        </w:rPr>
-        <w:t>10、请解释Spring Bean的生命周期？</w:t>
+          <w:rFonts w:hint="eastAsia"/>
+        </w:rPr>
+        <w:t>10</w:t>
+      </w:r>
+      <w:r>
+        <w:rPr>
+          <w:rFonts w:hint="eastAsia"/>
+        </w:rPr>
+        <w:t>、请解释</w:t>
+      </w:r>
+      <w:r>
+        <w:rPr>
+          <w:rFonts w:hint="eastAsia"/>
+        </w:rPr>
+        <w:t>Spring Bean</w:t>
+      </w:r>
+      <w:r>
+        <w:rPr>
+          <w:rFonts w:hint="eastAsia"/>
+        </w:rPr>
+        <w:t>的生命周期？</w:t>
       </w:r>
     </w:p>
     <w:p>
@@ -6574,7 +6658,7 @@
         <w:spacing w:after="300"/>
         <w:jc w:val="left"/>
         <w:rPr>
-          <w:rFonts w:ascii="微软雅黑" w:eastAsia="微软雅黑" w:hAnsi="微软雅黑" w:cs="宋体" w:hint="eastAsia"/>
+          <w:rFonts w:ascii="微软雅黑" w:eastAsia="微软雅黑" w:hAnsi="微软雅黑" w:cs="宋体"/>
           <w:color w:val="000000"/>
           <w:kern w:val="0"/>
         </w:rPr>
@@ -6595,7 +6679,7 @@
         <w:spacing w:after="300"/>
         <w:jc w:val="left"/>
         <w:rPr>
-          <w:rFonts w:ascii="微软雅黑" w:eastAsia="微软雅黑" w:hAnsi="微软雅黑" w:cs="宋体" w:hint="eastAsia"/>
+          <w:rFonts w:ascii="微软雅黑" w:eastAsia="微软雅黑" w:hAnsi="微软雅黑" w:cs="宋体"/>
           <w:color w:val="000000"/>
           <w:kern w:val="0"/>
         </w:rPr>
@@ -6620,7 +6704,7 @@
         <w:ind w:left="0"/>
         <w:jc w:val="left"/>
         <w:rPr>
-          <w:rFonts w:ascii="微软雅黑" w:eastAsia="微软雅黑" w:hAnsi="微软雅黑" w:cs="宋体" w:hint="eastAsia"/>
+          <w:rFonts w:ascii="微软雅黑" w:eastAsia="微软雅黑" w:hAnsi="微软雅黑" w:cs="宋体"/>
           <w:color w:val="000000"/>
           <w:kern w:val="0"/>
         </w:rPr>
@@ -6645,7 +6729,7 @@
         <w:ind w:left="0"/>
         <w:jc w:val="left"/>
         <w:rPr>
-          <w:rFonts w:ascii="微软雅黑" w:eastAsia="微软雅黑" w:hAnsi="微软雅黑" w:cs="宋体" w:hint="eastAsia"/>
+          <w:rFonts w:ascii="微软雅黑" w:eastAsia="微软雅黑" w:hAnsi="微软雅黑" w:cs="宋体"/>
           <w:color w:val="000000"/>
           <w:kern w:val="0"/>
         </w:rPr>
@@ -6666,7 +6750,7 @@
         <w:spacing w:after="300"/>
         <w:jc w:val="left"/>
         <w:rPr>
-          <w:rFonts w:ascii="微软雅黑" w:eastAsia="微软雅黑" w:hAnsi="微软雅黑" w:cs="宋体" w:hint="eastAsia"/>
+          <w:rFonts w:ascii="微软雅黑" w:eastAsia="微软雅黑" w:hAnsi="微软雅黑" w:cs="宋体"/>
           <w:color w:val="000000"/>
           <w:kern w:val="0"/>
         </w:rPr>
@@ -6691,7 +6775,7 @@
         <w:ind w:left="0"/>
         <w:jc w:val="left"/>
         <w:rPr>
-          <w:rFonts w:ascii="微软雅黑" w:eastAsia="微软雅黑" w:hAnsi="微软雅黑" w:cs="宋体" w:hint="eastAsia"/>
+          <w:rFonts w:ascii="微软雅黑" w:eastAsia="微软雅黑" w:hAnsi="微软雅黑" w:cs="宋体"/>
           <w:color w:val="000000"/>
           <w:kern w:val="0"/>
         </w:rPr>
@@ -6716,7 +6800,7 @@
         <w:ind w:left="0"/>
         <w:jc w:val="left"/>
         <w:rPr>
-          <w:rFonts w:ascii="微软雅黑" w:eastAsia="微软雅黑" w:hAnsi="微软雅黑" w:cs="宋体" w:hint="eastAsia"/>
+          <w:rFonts w:ascii="微软雅黑" w:eastAsia="微软雅黑" w:hAnsi="微软雅黑" w:cs="宋体"/>
           <w:color w:val="000000"/>
           <w:kern w:val="0"/>
         </w:rPr>
@@ -6741,7 +6825,7 @@
         <w:ind w:left="0"/>
         <w:jc w:val="left"/>
         <w:rPr>
-          <w:rFonts w:ascii="微软雅黑" w:eastAsia="微软雅黑" w:hAnsi="微软雅黑" w:cs="宋体" w:hint="eastAsia"/>
+          <w:rFonts w:ascii="微软雅黑" w:eastAsia="微软雅黑" w:hAnsi="微软雅黑" w:cs="宋体"/>
           <w:color w:val="000000"/>
           <w:kern w:val="0"/>
         </w:rPr>
@@ -6766,7 +6850,7 @@
         <w:ind w:left="0"/>
         <w:jc w:val="left"/>
         <w:rPr>
-          <w:rFonts w:ascii="微软雅黑" w:eastAsia="微软雅黑" w:hAnsi="微软雅黑" w:cs="宋体" w:hint="eastAsia"/>
+          <w:rFonts w:ascii="微软雅黑" w:eastAsia="微软雅黑" w:hAnsi="微软雅黑" w:cs="宋体"/>
           <w:color w:val="000000"/>
           <w:kern w:val="0"/>
         </w:rPr>
@@ -6786,7 +6870,7 @@
         <w:shd w:val="clear" w:color="auto" w:fill="FFFFFF"/>
         <w:jc w:val="left"/>
         <w:rPr>
-          <w:rFonts w:ascii="微软雅黑" w:eastAsia="微软雅黑" w:hAnsi="微软雅黑" w:cs="宋体" w:hint="eastAsia"/>
+          <w:rFonts w:ascii="微软雅黑" w:eastAsia="微软雅黑" w:hAnsi="微软雅黑" w:cs="宋体"/>
           <w:color w:val="000000"/>
           <w:kern w:val="0"/>
         </w:rPr>
@@ -6878,7 +6962,7 @@
               <w:widowControl/>
               <w:jc w:val="left"/>
               <w:rPr>
-                <w:rFonts w:ascii="宋体" w:eastAsia="宋体" w:hAnsi="宋体" w:cs="宋体" w:hint="eastAsia"/>
+                <w:rFonts w:ascii="宋体" w:eastAsia="宋体" w:hAnsi="宋体" w:cs="宋体"/>
                 <w:kern w:val="0"/>
                 <w:sz w:val="24"/>
                 <w:szCs w:val="24"/>
@@ -6912,6 +6996,7 @@
                 <w:sz w:val="24"/>
                 <w:szCs w:val="24"/>
               </w:rPr>
+              <w:lastRenderedPageBreak/>
               <w:t>2</w:t>
             </w:r>
           </w:p>
@@ -6933,7 +7018,6 @@
                 <w:sz w:val="24"/>
                 <w:szCs w:val="24"/>
               </w:rPr>
-              <w:lastRenderedPageBreak/>
               <w:t>3</w:t>
             </w:r>
           </w:p>
@@ -7005,6 +7089,7 @@
                 <w:sz w:val="24"/>
                 <w:szCs w:val="24"/>
               </w:rPr>
+              <w:lastRenderedPageBreak/>
               <w:t>    &lt;bean id="demoBean" class="com.howtodoinjava.task.DemoBean"</w:t>
             </w:r>
           </w:p>
@@ -7026,7 +7111,6 @@
                 <w:sz w:val="24"/>
                 <w:szCs w:val="24"/>
               </w:rPr>
-              <w:lastRenderedPageBreak/>
               <w:t>            init-method="customInit" destroy-method="customDestroy"&gt;&lt;/bean&gt;</w:t>
             </w:r>
           </w:p>
@@ -7096,30 +7180,33 @@
     </w:p>
     <w:p>
       <w:pPr>
-        <w:widowControl/>
-        <w:shd w:val="clear" w:color="auto" w:fill="FFFFFF"/>
-        <w:spacing w:after="300" w:line="450" w:lineRule="atLeast"/>
-        <w:jc w:val="left"/>
-        <w:outlineLvl w:val="2"/>
-        <w:rPr>
-          <w:rFonts w:ascii="微软雅黑" w:eastAsia="微软雅黑" w:hAnsi="微软雅黑" w:cs="宋体" w:hint="eastAsia"/>
-          <w:color w:val="000000"/>
-          <w:kern w:val="0"/>
-          <w:sz w:val="30"/>
-          <w:szCs w:val="30"/>
-        </w:rPr>
+        <w:pStyle w:val="2"/>
       </w:pPr>
       <w:bookmarkStart w:id="10" w:name="bean_scopes"/>
       <w:bookmarkEnd w:id="10"/>
       <w:r>
         <w:rPr>
-          <w:rFonts w:ascii="微软雅黑" w:eastAsia="微软雅黑" w:hAnsi="微软雅黑" w:cs="宋体" w:hint="eastAsia"/>
-          <w:color w:val="000000"/>
-          <w:kern w:val="0"/>
-          <w:sz w:val="30"/>
-          <w:szCs w:val="30"/>
-        </w:rPr>
-        <w:t>11、Spring Bean的作用域之间有什么区别？</w:t>
+          <w:rFonts w:hint="eastAsia"/>
+        </w:rPr>
+        <w:t>11</w:t>
+      </w:r>
+      <w:r>
+        <w:rPr>
+          <w:rFonts w:hint="eastAsia"/>
+        </w:rPr>
+        <w:t>、</w:t>
+      </w:r>
+      <w:r>
+        <w:rPr>
+          <w:rFonts w:hint="eastAsia"/>
+        </w:rPr>
+        <w:t>Spring Bean</w:t>
+      </w:r>
+      <w:r>
+        <w:rPr>
+          <w:rFonts w:hint="eastAsia"/>
+        </w:rPr>
+        <w:t>的作用域之间有什么区别？</w:t>
       </w:r>
     </w:p>
     <w:p>
@@ -7129,7 +7216,7 @@
         <w:spacing w:after="300"/>
         <w:jc w:val="left"/>
         <w:rPr>
-          <w:rFonts w:ascii="微软雅黑" w:eastAsia="微软雅黑" w:hAnsi="微软雅黑" w:cs="宋体" w:hint="eastAsia"/>
+          <w:rFonts w:ascii="微软雅黑" w:eastAsia="微软雅黑" w:hAnsi="微软雅黑" w:cs="宋体"/>
           <w:color w:val="000000"/>
           <w:kern w:val="0"/>
         </w:rPr>
@@ -7154,7 +7241,7 @@
         <w:ind w:left="0"/>
         <w:jc w:val="left"/>
         <w:rPr>
-          <w:rFonts w:ascii="微软雅黑" w:eastAsia="微软雅黑" w:hAnsi="微软雅黑" w:cs="宋体" w:hint="eastAsia"/>
+          <w:rFonts w:ascii="微软雅黑" w:eastAsia="微软雅黑" w:hAnsi="微软雅黑" w:cs="宋体"/>
           <w:color w:val="000000"/>
           <w:kern w:val="0"/>
         </w:rPr>
@@ -7179,7 +7266,7 @@
         <w:ind w:left="0"/>
         <w:jc w:val="left"/>
         <w:rPr>
-          <w:rFonts w:ascii="微软雅黑" w:eastAsia="微软雅黑" w:hAnsi="微软雅黑" w:cs="宋体" w:hint="eastAsia"/>
+          <w:rFonts w:ascii="微软雅黑" w:eastAsia="微软雅黑" w:hAnsi="微软雅黑" w:cs="宋体"/>
           <w:color w:val="000000"/>
           <w:kern w:val="0"/>
         </w:rPr>
@@ -7204,7 +7291,7 @@
         <w:ind w:left="0"/>
         <w:jc w:val="left"/>
         <w:rPr>
-          <w:rFonts w:ascii="微软雅黑" w:eastAsia="微软雅黑" w:hAnsi="微软雅黑" w:cs="宋体" w:hint="eastAsia"/>
+          <w:rFonts w:ascii="微软雅黑" w:eastAsia="微软雅黑" w:hAnsi="微软雅黑" w:cs="宋体"/>
           <w:color w:val="000000"/>
           <w:kern w:val="0"/>
         </w:rPr>
@@ -7229,7 +7316,7 @@
         <w:ind w:left="0"/>
         <w:jc w:val="left"/>
         <w:rPr>
-          <w:rFonts w:ascii="微软雅黑" w:eastAsia="微软雅黑" w:hAnsi="微软雅黑" w:cs="宋体" w:hint="eastAsia"/>
+          <w:rFonts w:ascii="微软雅黑" w:eastAsia="微软雅黑" w:hAnsi="微软雅黑" w:cs="宋体"/>
           <w:color w:val="000000"/>
           <w:kern w:val="0"/>
         </w:rPr>
@@ -7254,7 +7341,7 @@
         <w:ind w:left="0"/>
         <w:jc w:val="left"/>
         <w:rPr>
-          <w:rFonts w:ascii="微软雅黑" w:eastAsia="微软雅黑" w:hAnsi="微软雅黑" w:cs="宋体" w:hint="eastAsia"/>
+          <w:rFonts w:ascii="微软雅黑" w:eastAsia="微软雅黑" w:hAnsi="微软雅黑" w:cs="宋体"/>
           <w:color w:val="000000"/>
           <w:kern w:val="0"/>
         </w:rPr>
@@ -7274,7 +7361,7 @@
         <w:shd w:val="clear" w:color="auto" w:fill="FFFFFF"/>
         <w:jc w:val="left"/>
         <w:rPr>
-          <w:rFonts w:ascii="微软雅黑" w:eastAsia="微软雅黑" w:hAnsi="微软雅黑" w:cs="宋体" w:hint="eastAsia"/>
+          <w:rFonts w:ascii="微软雅黑" w:eastAsia="微软雅黑" w:hAnsi="微软雅黑" w:cs="宋体"/>
           <w:color w:val="000000"/>
           <w:kern w:val="0"/>
         </w:rPr>
@@ -7294,7 +7381,7 @@
         <w:shd w:val="clear" w:color="auto" w:fill="FFFFFF"/>
         <w:jc w:val="left"/>
         <w:rPr>
-          <w:rFonts w:ascii="微软雅黑" w:eastAsia="微软雅黑" w:hAnsi="微软雅黑" w:cs="宋体" w:hint="eastAsia"/>
+          <w:rFonts w:ascii="微软雅黑" w:eastAsia="微软雅黑" w:hAnsi="微软雅黑" w:cs="宋体"/>
           <w:color w:val="000000"/>
           <w:kern w:val="0"/>
         </w:rPr>
@@ -7342,28 +7429,31 @@
     </w:p>
     <w:p>
       <w:pPr>
-        <w:widowControl/>
-        <w:shd w:val="clear" w:color="auto" w:fill="FFFFFF"/>
-        <w:spacing w:after="300" w:line="450" w:lineRule="atLeast"/>
-        <w:jc w:val="left"/>
-        <w:outlineLvl w:val="2"/>
-        <w:rPr>
-          <w:rFonts w:ascii="微软雅黑" w:eastAsia="微软雅黑" w:hAnsi="微软雅黑" w:cs="宋体" w:hint="eastAsia"/>
-          <w:color w:val="000000"/>
-          <w:kern w:val="0"/>
-          <w:sz w:val="30"/>
-          <w:szCs w:val="30"/>
-        </w:rPr>
-      </w:pPr>
-      <w:r>
-        <w:rPr>
-          <w:rFonts w:ascii="微软雅黑" w:eastAsia="微软雅黑" w:hAnsi="微软雅黑" w:cs="宋体" w:hint="eastAsia"/>
-          <w:color w:val="000000"/>
-          <w:kern w:val="0"/>
-          <w:sz w:val="30"/>
-          <w:szCs w:val="30"/>
-        </w:rPr>
-        <w:t>12、什么是Spring inner beans？</w:t>
+        <w:pStyle w:val="2"/>
+      </w:pPr>
+      <w:r>
+        <w:rPr>
+          <w:rFonts w:hint="eastAsia"/>
+        </w:rPr>
+        <w:t>12</w:t>
+      </w:r>
+      <w:r>
+        <w:rPr>
+          <w:rFonts w:hint="eastAsia"/>
+        </w:rPr>
+        <w:t>、什么是</w:t>
+      </w:r>
+      <w:r>
+        <w:rPr>
+          <w:rFonts w:hint="eastAsia"/>
+        </w:rPr>
+        <w:t>Spring inner beans</w:t>
+      </w:r>
+      <w:r>
+        <w:rPr>
+          <w:rFonts w:hint="eastAsia"/>
+        </w:rPr>
+        <w:t>？</w:t>
       </w:r>
     </w:p>
     <w:p>
@@ -7373,7 +7463,7 @@
         <w:spacing w:after="300"/>
         <w:jc w:val="left"/>
         <w:rPr>
-          <w:rFonts w:ascii="微软雅黑" w:eastAsia="微软雅黑" w:hAnsi="微软雅黑" w:cs="宋体" w:hint="eastAsia"/>
+          <w:rFonts w:ascii="微软雅黑" w:eastAsia="微软雅黑" w:hAnsi="微软雅黑" w:cs="宋体"/>
           <w:color w:val="000000"/>
           <w:kern w:val="0"/>
         </w:rPr>
@@ -7394,7 +7484,7 @@
         <w:spacing w:after="300"/>
         <w:jc w:val="left"/>
         <w:rPr>
-          <w:rFonts w:ascii="微软雅黑" w:eastAsia="微软雅黑" w:hAnsi="微软雅黑" w:cs="宋体" w:hint="eastAsia"/>
+          <w:rFonts w:ascii="微软雅黑" w:eastAsia="微软雅黑" w:hAnsi="微软雅黑" w:cs="宋体"/>
           <w:color w:val="000000"/>
           <w:kern w:val="0"/>
         </w:rPr>
@@ -7433,19 +7523,20 @@
               <w:widowControl/>
               <w:jc w:val="left"/>
               <w:rPr>
-                <w:rFonts w:ascii="宋体" w:eastAsia="宋体" w:hAnsi="宋体" w:cs="宋体" w:hint="eastAsia"/>
-                <w:kern w:val="0"/>
-                <w:sz w:val="24"/>
-                <w:szCs w:val="24"/>
-              </w:rPr>
-            </w:pPr>
-            <w:r>
-              <w:rPr>
-                <w:rFonts w:ascii="宋体" w:eastAsia="宋体" w:hAnsi="宋体" w:cs="宋体"/>
-                <w:kern w:val="0"/>
-                <w:sz w:val="24"/>
-                <w:szCs w:val="24"/>
-              </w:rPr>
+                <w:rFonts w:ascii="宋体" w:eastAsia="宋体" w:hAnsi="宋体" w:cs="宋体"/>
+                <w:kern w:val="0"/>
+                <w:sz w:val="24"/>
+                <w:szCs w:val="24"/>
+              </w:rPr>
+            </w:pPr>
+            <w:r>
+              <w:rPr>
+                <w:rFonts w:ascii="宋体" w:eastAsia="宋体" w:hAnsi="宋体" w:cs="宋体"/>
+                <w:kern w:val="0"/>
+                <w:sz w:val="24"/>
+                <w:szCs w:val="24"/>
+              </w:rPr>
+              <w:lastRenderedPageBreak/>
               <w:t>1</w:t>
             </w:r>
           </w:p>
@@ -7488,7 +7579,6 @@
                 <w:sz w:val="24"/>
                 <w:szCs w:val="24"/>
               </w:rPr>
-              <w:lastRenderedPageBreak/>
               <w:t>3</w:t>
             </w:r>
           </w:p>
@@ -7580,7 +7670,6 @@
                 <w:sz w:val="24"/>
                 <w:szCs w:val="24"/>
               </w:rPr>
-              <w:lastRenderedPageBreak/>
               <w:t>public class Customer</w:t>
             </w:r>
           </w:p>
@@ -7623,7 +7712,6 @@
                 <w:sz w:val="24"/>
                 <w:szCs w:val="24"/>
               </w:rPr>
-              <w:lastRenderedPageBreak/>
               <w:t>    private Person person;</w:t>
             </w:r>
           </w:p>
@@ -7717,7 +7805,6 @@
                 <w:sz w:val="24"/>
                 <w:szCs w:val="24"/>
               </w:rPr>
-              <w:lastRenderedPageBreak/>
               <w:t>1</w:t>
             </w:r>
           </w:p>
@@ -8092,7 +8179,7 @@
               <w:widowControl/>
               <w:jc w:val="left"/>
               <w:rPr>
-                <w:rFonts w:ascii="宋体" w:eastAsia="宋体" w:hAnsi="宋体" w:cs="宋体" w:hint="eastAsia"/>
+                <w:rFonts w:ascii="宋体" w:eastAsia="宋体" w:hAnsi="宋体" w:cs="宋体"/>
                 <w:kern w:val="0"/>
                 <w:sz w:val="24"/>
                 <w:szCs w:val="24"/>
@@ -8519,30 +8606,45 @@
     </w:tbl>
     <w:p>
       <w:pPr>
-        <w:widowControl/>
-        <w:shd w:val="clear" w:color="auto" w:fill="FFFFFF"/>
-        <w:spacing w:after="300" w:line="450" w:lineRule="atLeast"/>
-        <w:jc w:val="left"/>
-        <w:outlineLvl w:val="2"/>
-        <w:rPr>
-          <w:rFonts w:ascii="微软雅黑" w:eastAsia="微软雅黑" w:hAnsi="微软雅黑" w:cs="宋体"/>
-          <w:color w:val="000000"/>
-          <w:kern w:val="0"/>
-          <w:sz w:val="30"/>
-          <w:szCs w:val="30"/>
-        </w:rPr>
+        <w:pStyle w:val="2"/>
       </w:pPr>
       <w:bookmarkStart w:id="12" w:name="singleton_bean_threadsafe"/>
       <w:bookmarkEnd w:id="12"/>
       <w:r>
         <w:rPr>
-          <w:rFonts w:ascii="微软雅黑" w:eastAsia="微软雅黑" w:hAnsi="微软雅黑" w:cs="宋体" w:hint="eastAsia"/>
-          <w:color w:val="000000"/>
-          <w:kern w:val="0"/>
-          <w:sz w:val="30"/>
-          <w:szCs w:val="30"/>
-        </w:rPr>
-        <w:t>13、Spring框架中的单例Beans是线程安全的么？</w:t>
+          <w:rFonts w:hint="eastAsia"/>
+        </w:rPr>
+        <w:t>13</w:t>
+      </w:r>
+      <w:r>
+        <w:rPr>
+          <w:rFonts w:hint="eastAsia"/>
+        </w:rPr>
+        <w:t>、</w:t>
+      </w:r>
+      <w:r>
+        <w:rPr>
+          <w:rFonts w:hint="eastAsia"/>
+        </w:rPr>
+        <w:t>Spring</w:t>
+      </w:r>
+      <w:r>
+        <w:rPr>
+          <w:rFonts w:hint="eastAsia"/>
+        </w:rPr>
+        <w:t>框架中的单例</w:t>
+      </w:r>
+      <w:r>
+        <w:rPr>
+          <w:rFonts w:hint="eastAsia"/>
+        </w:rPr>
+        <w:t>Beans</w:t>
+      </w:r>
+      <w:r>
+        <w:rPr>
+          <w:rFonts w:hint="eastAsia"/>
+        </w:rPr>
+        <w:t>是线程安全的么？</w:t>
       </w:r>
     </w:p>
     <w:p>
@@ -8551,7 +8653,7 @@
         <w:shd w:val="clear" w:color="auto" w:fill="FFFFFF"/>
         <w:jc w:val="left"/>
         <w:rPr>
-          <w:rFonts w:ascii="微软雅黑" w:eastAsia="微软雅黑" w:hAnsi="微软雅黑" w:cs="宋体" w:hint="eastAsia"/>
+          <w:rFonts w:ascii="微软雅黑" w:eastAsia="微软雅黑" w:hAnsi="微软雅黑" w:cs="宋体"/>
           <w:color w:val="000000"/>
           <w:kern w:val="0"/>
         </w:rPr>
@@ -8609,7 +8711,7 @@
         <w:shd w:val="clear" w:color="auto" w:fill="FFFFFF"/>
         <w:jc w:val="left"/>
         <w:rPr>
-          <w:rFonts w:ascii="微软雅黑" w:eastAsia="微软雅黑" w:hAnsi="微软雅黑" w:cs="宋体" w:hint="eastAsia"/>
+          <w:rFonts w:ascii="微软雅黑" w:eastAsia="微软雅黑" w:hAnsi="微软雅黑" w:cs="宋体"/>
           <w:color w:val="000000"/>
           <w:kern w:val="0"/>
         </w:rPr>
@@ -8663,30 +8765,45 @@
     </w:p>
     <w:p>
       <w:pPr>
-        <w:widowControl/>
-        <w:shd w:val="clear" w:color="auto" w:fill="FFFFFF"/>
-        <w:spacing w:after="300" w:line="450" w:lineRule="atLeast"/>
-        <w:jc w:val="left"/>
-        <w:outlineLvl w:val="2"/>
-        <w:rPr>
-          <w:rFonts w:ascii="微软雅黑" w:eastAsia="微软雅黑" w:hAnsi="微软雅黑" w:cs="宋体" w:hint="eastAsia"/>
-          <w:color w:val="000000"/>
-          <w:kern w:val="0"/>
-          <w:sz w:val="30"/>
-          <w:szCs w:val="30"/>
-        </w:rPr>
+        <w:pStyle w:val="2"/>
       </w:pPr>
       <w:bookmarkStart w:id="13" w:name="inject_collection"/>
       <w:bookmarkEnd w:id="13"/>
       <w:r>
         <w:rPr>
-          <w:rFonts w:ascii="微软雅黑" w:eastAsia="微软雅黑" w:hAnsi="微软雅黑" w:cs="宋体" w:hint="eastAsia"/>
-          <w:color w:val="000000"/>
-          <w:kern w:val="0"/>
-          <w:sz w:val="30"/>
-          <w:szCs w:val="30"/>
-        </w:rPr>
-        <w:t>14、请举例说明如何在Spring中注入一个Java Collection？</w:t>
+          <w:rFonts w:hint="eastAsia"/>
+        </w:rPr>
+        <w:t>14</w:t>
+      </w:r>
+      <w:r>
+        <w:rPr>
+          <w:rFonts w:hint="eastAsia"/>
+        </w:rPr>
+        <w:t>、请举例说明如何在</w:t>
+      </w:r>
+      <w:r>
+        <w:rPr>
+          <w:rFonts w:hint="eastAsia"/>
+        </w:rPr>
+        <w:t>Spring</w:t>
+      </w:r>
+      <w:r>
+        <w:rPr>
+          <w:rFonts w:hint="eastAsia"/>
+        </w:rPr>
+        <w:t>中注入一个</w:t>
+      </w:r>
+      <w:r>
+        <w:rPr>
+          <w:rFonts w:hint="eastAsia"/>
+        </w:rPr>
+        <w:t>Java Collection</w:t>
+      </w:r>
+      <w:r>
+        <w:rPr>
+          <w:rFonts w:hint="eastAsia"/>
+        </w:rPr>
+        <w:t>？</w:t>
       </w:r>
     </w:p>
     <w:p>
@@ -8696,7 +8813,7 @@
         <w:spacing w:after="300"/>
         <w:jc w:val="left"/>
         <w:rPr>
-          <w:rFonts w:ascii="微软雅黑" w:eastAsia="微软雅黑" w:hAnsi="微软雅黑" w:cs="宋体" w:hint="eastAsia"/>
+          <w:rFonts w:ascii="微软雅黑" w:eastAsia="微软雅黑" w:hAnsi="微软雅黑" w:cs="宋体"/>
           <w:color w:val="000000"/>
           <w:kern w:val="0"/>
         </w:rPr>
@@ -8721,7 +8838,7 @@
         <w:ind w:left="0"/>
         <w:jc w:val="left"/>
         <w:rPr>
-          <w:rFonts w:ascii="微软雅黑" w:eastAsia="微软雅黑" w:hAnsi="微软雅黑" w:cs="宋体" w:hint="eastAsia"/>
+          <w:rFonts w:ascii="微软雅黑" w:eastAsia="微软雅黑" w:hAnsi="微软雅黑" w:cs="宋体"/>
           <w:color w:val="000000"/>
           <w:kern w:val="0"/>
         </w:rPr>
@@ -8757,7 +8874,7 @@
         <w:ind w:left="0"/>
         <w:jc w:val="left"/>
         <w:rPr>
-          <w:rFonts w:ascii="微软雅黑" w:eastAsia="微软雅黑" w:hAnsi="微软雅黑" w:cs="宋体" w:hint="eastAsia"/>
+          <w:rFonts w:ascii="微软雅黑" w:eastAsia="微软雅黑" w:hAnsi="微软雅黑" w:cs="宋体"/>
           <w:color w:val="000000"/>
           <w:kern w:val="0"/>
         </w:rPr>
@@ -8771,6 +8888,7 @@
           <w:kern w:val="0"/>
           <w:bdr w:val="none" w:sz="0" w:space="0" w:color="auto" w:frame="1"/>
         </w:rPr>
+        <w:lastRenderedPageBreak/>
         <w:t>&lt;set&gt;</w:t>
       </w:r>
       <w:r>
@@ -8793,7 +8911,7 @@
         <w:ind w:left="0"/>
         <w:jc w:val="left"/>
         <w:rPr>
-          <w:rFonts w:ascii="微软雅黑" w:eastAsia="微软雅黑" w:hAnsi="微软雅黑" w:cs="宋体" w:hint="eastAsia"/>
+          <w:rFonts w:ascii="微软雅黑" w:eastAsia="微软雅黑" w:hAnsi="微软雅黑" w:cs="宋体"/>
           <w:color w:val="000000"/>
           <w:kern w:val="0"/>
         </w:rPr>
@@ -8829,7 +8947,7 @@
         <w:ind w:left="0"/>
         <w:jc w:val="left"/>
         <w:rPr>
-          <w:rFonts w:ascii="微软雅黑" w:eastAsia="微软雅黑" w:hAnsi="微软雅黑" w:cs="宋体" w:hint="eastAsia"/>
+          <w:rFonts w:ascii="微软雅黑" w:eastAsia="微软雅黑" w:hAnsi="微软雅黑" w:cs="宋体"/>
           <w:color w:val="000000"/>
           <w:kern w:val="0"/>
         </w:rPr>
@@ -8843,7 +8961,6 @@
           <w:kern w:val="0"/>
           <w:bdr w:val="none" w:sz="0" w:space="0" w:color="auto" w:frame="1"/>
         </w:rPr>
-        <w:lastRenderedPageBreak/>
         <w:t>&lt;props&gt;</w:t>
       </w:r>
       <w:r>
@@ -8862,7 +8979,7 @@
         <w:spacing w:after="300"/>
         <w:jc w:val="left"/>
         <w:rPr>
-          <w:rFonts w:ascii="微软雅黑" w:eastAsia="微软雅黑" w:hAnsi="微软雅黑" w:cs="宋体" w:hint="eastAsia"/>
+          <w:rFonts w:ascii="微软雅黑" w:eastAsia="微软雅黑" w:hAnsi="微软雅黑" w:cs="宋体"/>
           <w:color w:val="000000"/>
           <w:kern w:val="0"/>
         </w:rPr>
@@ -8901,7 +9018,7 @@
               <w:widowControl/>
               <w:jc w:val="left"/>
               <w:rPr>
-                <w:rFonts w:ascii="宋体" w:eastAsia="宋体" w:hAnsi="宋体" w:cs="宋体" w:hint="eastAsia"/>
+                <w:rFonts w:ascii="宋体" w:eastAsia="宋体" w:hAnsi="宋体" w:cs="宋体"/>
                 <w:kern w:val="0"/>
                 <w:sz w:val="24"/>
                 <w:szCs w:val="24"/>
@@ -9775,6 +9892,7 @@
                 <w:sz w:val="24"/>
                 <w:szCs w:val="24"/>
               </w:rPr>
+              <w:lastRenderedPageBreak/>
               <w:t>42</w:t>
             </w:r>
           </w:p>
@@ -9859,7 +9977,6 @@
                 <w:sz w:val="24"/>
                 <w:szCs w:val="24"/>
               </w:rPr>
-              <w:lastRenderedPageBreak/>
               <w:t>46</w:t>
             </w:r>
           </w:p>
@@ -10750,6 +10867,7 @@
                 <w:sz w:val="24"/>
                 <w:szCs w:val="24"/>
               </w:rPr>
+              <w:lastRenderedPageBreak/>
               <w:t>    &lt;/property&gt;</w:t>
             </w:r>
           </w:p>
@@ -10834,7 +10952,6 @@
                 <w:sz w:val="24"/>
                 <w:szCs w:val="24"/>
               </w:rPr>
-              <w:lastRenderedPageBreak/>
               <w:t>&lt;/beans&gt;</w:t>
             </w:r>
           </w:p>
@@ -10843,31 +10960,46 @@
     </w:tbl>
     <w:p>
       <w:pPr>
-        <w:widowControl/>
-        <w:shd w:val="clear" w:color="auto" w:fill="FFFFFF"/>
-        <w:spacing w:after="300" w:line="450" w:lineRule="atLeast"/>
-        <w:jc w:val="left"/>
-        <w:outlineLvl w:val="2"/>
-        <w:rPr>
-          <w:rFonts w:ascii="微软雅黑" w:eastAsia="微软雅黑" w:hAnsi="微软雅黑" w:cs="宋体"/>
-          <w:color w:val="000000"/>
-          <w:kern w:val="0"/>
-          <w:sz w:val="30"/>
-          <w:szCs w:val="30"/>
-        </w:rPr>
+        <w:pStyle w:val="2"/>
       </w:pPr>
       <w:bookmarkStart w:id="14" w:name="inject_properties"/>
       <w:bookmarkEnd w:id="14"/>
       <w:r>
         <w:rPr>
-          <w:rFonts w:ascii="微软雅黑" w:eastAsia="微软雅黑" w:hAnsi="微软雅黑" w:cs="宋体" w:hint="eastAsia"/>
-          <w:color w:val="000000"/>
-          <w:kern w:val="0"/>
-          <w:sz w:val="30"/>
-          <w:szCs w:val="30"/>
+          <w:rFonts w:hint="eastAsia"/>
         </w:rPr>
         <w:lastRenderedPageBreak/>
-        <w:t>15、如何向Spring Bean中注入一个Java.util.Properties？</w:t>
+        <w:t>15</w:t>
+      </w:r>
+      <w:r>
+        <w:rPr>
+          <w:rFonts w:hint="eastAsia"/>
+        </w:rPr>
+        <w:t>、如何向</w:t>
+      </w:r>
+      <w:r>
+        <w:rPr>
+          <w:rFonts w:hint="eastAsia"/>
+        </w:rPr>
+        <w:t>Spring Bean</w:t>
+      </w:r>
+      <w:r>
+        <w:rPr>
+          <w:rFonts w:hint="eastAsia"/>
+        </w:rPr>
+        <w:t>中注入一个</w:t>
+      </w:r>
+      <w:r>
+        <w:rPr>
+          <w:rFonts w:hint="eastAsia"/>
+        </w:rPr>
+        <w:t>Java.util.Properties</w:t>
+      </w:r>
+      <w:r>
+        <w:rPr>
+          <w:rFonts w:hint="eastAsia"/>
+        </w:rPr>
+        <w:t>？</w:t>
       </w:r>
     </w:p>
     <w:p>
@@ -10876,7 +11008,7 @@
         <w:shd w:val="clear" w:color="auto" w:fill="FFFFFF"/>
         <w:jc w:val="left"/>
         <w:rPr>
-          <w:rFonts w:ascii="微软雅黑" w:eastAsia="微软雅黑" w:hAnsi="微软雅黑" w:cs="宋体" w:hint="eastAsia"/>
+          <w:rFonts w:ascii="微软雅黑" w:eastAsia="微软雅黑" w:hAnsi="微软雅黑" w:cs="宋体"/>
           <w:color w:val="000000"/>
           <w:kern w:val="0"/>
         </w:rPr>
@@ -10934,7 +11066,7 @@
               <w:widowControl/>
               <w:jc w:val="left"/>
               <w:rPr>
-                <w:rFonts w:ascii="宋体" w:eastAsia="宋体" w:hAnsi="宋体" w:cs="宋体" w:hint="eastAsia"/>
+                <w:rFonts w:ascii="宋体" w:eastAsia="宋体" w:hAnsi="宋体" w:cs="宋体"/>
                 <w:kern w:val="0"/>
                 <w:sz w:val="24"/>
                 <w:szCs w:val="24"/>
@@ -11425,28 +11557,31 @@
     </w:p>
     <w:p>
       <w:pPr>
-        <w:widowControl/>
-        <w:shd w:val="clear" w:color="auto" w:fill="FFFFFF"/>
-        <w:spacing w:after="300" w:line="450" w:lineRule="atLeast"/>
-        <w:jc w:val="left"/>
-        <w:outlineLvl w:val="2"/>
-        <w:rPr>
-          <w:rFonts w:ascii="微软雅黑" w:eastAsia="微软雅黑" w:hAnsi="微软雅黑" w:cs="宋体" w:hint="eastAsia"/>
-          <w:color w:val="000000"/>
-          <w:kern w:val="0"/>
-          <w:sz w:val="30"/>
-          <w:szCs w:val="30"/>
-        </w:rPr>
-      </w:pPr>
-      <w:r>
-        <w:rPr>
-          <w:rFonts w:ascii="微软雅黑" w:eastAsia="微软雅黑" w:hAnsi="微软雅黑" w:cs="宋体" w:hint="eastAsia"/>
-          <w:color w:val="000000"/>
-          <w:kern w:val="0"/>
-          <w:sz w:val="30"/>
-          <w:szCs w:val="30"/>
-        </w:rPr>
-        <w:t>16、请解释Spring Bean的自动装配？</w:t>
+        <w:pStyle w:val="2"/>
+      </w:pPr>
+      <w:r>
+        <w:rPr>
+          <w:rFonts w:hint="eastAsia"/>
+        </w:rPr>
+        <w:t>16</w:t>
+      </w:r>
+      <w:r>
+        <w:rPr>
+          <w:rFonts w:hint="eastAsia"/>
+        </w:rPr>
+        <w:t>、请解释</w:t>
+      </w:r>
+      <w:r>
+        <w:rPr>
+          <w:rFonts w:hint="eastAsia"/>
+        </w:rPr>
+        <w:t>Spring Bean</w:t>
+      </w:r>
+      <w:r>
+        <w:rPr>
+          <w:rFonts w:hint="eastAsia"/>
+        </w:rPr>
+        <w:t>的自动装配？</w:t>
       </w:r>
     </w:p>
     <w:p>
@@ -11456,7 +11591,7 @@
         <w:spacing w:after="300"/>
         <w:jc w:val="left"/>
         <w:rPr>
-          <w:rFonts w:ascii="微软雅黑" w:eastAsia="微软雅黑" w:hAnsi="微软雅黑" w:cs="宋体" w:hint="eastAsia"/>
+          <w:rFonts w:ascii="微软雅黑" w:eastAsia="微软雅黑" w:hAnsi="微软雅黑" w:cs="宋体"/>
           <w:color w:val="000000"/>
           <w:kern w:val="0"/>
         </w:rPr>
@@ -11477,7 +11612,7 @@
         <w:spacing w:after="300"/>
         <w:jc w:val="left"/>
         <w:rPr>
-          <w:rFonts w:ascii="微软雅黑" w:eastAsia="微软雅黑" w:hAnsi="微软雅黑" w:cs="宋体" w:hint="eastAsia"/>
+          <w:rFonts w:ascii="微软雅黑" w:eastAsia="微软雅黑" w:hAnsi="微软雅黑" w:cs="宋体"/>
           <w:color w:val="000000"/>
           <w:kern w:val="0"/>
         </w:rPr>
@@ -11516,7 +11651,7 @@
               <w:widowControl/>
               <w:jc w:val="left"/>
               <w:rPr>
-                <w:rFonts w:ascii="宋体" w:eastAsia="宋体" w:hAnsi="宋体" w:cs="宋体" w:hint="eastAsia"/>
+                <w:rFonts w:ascii="宋体" w:eastAsia="宋体" w:hAnsi="宋体" w:cs="宋体"/>
                 <w:kern w:val="0"/>
                 <w:sz w:val="24"/>
                 <w:szCs w:val="24"/>
@@ -11680,7 +11815,7 @@
               <w:widowControl/>
               <w:jc w:val="left"/>
               <w:rPr>
-                <w:rFonts w:ascii="宋体" w:eastAsia="宋体" w:hAnsi="宋体" w:cs="宋体" w:hint="eastAsia"/>
+                <w:rFonts w:ascii="宋体" w:eastAsia="宋体" w:hAnsi="宋体" w:cs="宋体"/>
                 <w:kern w:val="0"/>
                 <w:sz w:val="24"/>
                 <w:szCs w:val="24"/>
@@ -11789,7 +11924,7 @@
               <w:widowControl/>
               <w:jc w:val="left"/>
               <w:rPr>
-                <w:rFonts w:ascii="宋体" w:eastAsia="宋体" w:hAnsi="宋体" w:cs="宋体" w:hint="eastAsia"/>
+                <w:rFonts w:ascii="宋体" w:eastAsia="宋体" w:hAnsi="宋体" w:cs="宋体"/>
                 <w:kern w:val="0"/>
                 <w:sz w:val="24"/>
                 <w:szCs w:val="24"/>
@@ -11853,6 +11988,7 @@
           <w:color w:val="000000"/>
           <w:kern w:val="0"/>
         </w:rPr>
+        <w:lastRenderedPageBreak/>
         <w:t>配置好以后就可以使用</w:t>
       </w:r>
       <w:r>
@@ -11898,7 +12034,7 @@
               <w:widowControl/>
               <w:jc w:val="left"/>
               <w:rPr>
-                <w:rFonts w:ascii="宋体" w:eastAsia="宋体" w:hAnsi="宋体" w:cs="宋体" w:hint="eastAsia"/>
+                <w:rFonts w:ascii="宋体" w:eastAsia="宋体" w:hAnsi="宋体" w:cs="宋体"/>
                 <w:kern w:val="0"/>
                 <w:sz w:val="24"/>
                 <w:szCs w:val="24"/>
@@ -12073,31 +12209,21 @@
     </w:tbl>
     <w:p>
       <w:pPr>
-        <w:widowControl/>
-        <w:shd w:val="clear" w:color="auto" w:fill="FFFFFF"/>
-        <w:spacing w:after="300" w:line="450" w:lineRule="atLeast"/>
-        <w:jc w:val="left"/>
-        <w:outlineLvl w:val="2"/>
-        <w:rPr>
-          <w:rFonts w:ascii="微软雅黑" w:eastAsia="微软雅黑" w:hAnsi="微软雅黑" w:cs="宋体"/>
-          <w:color w:val="000000"/>
-          <w:kern w:val="0"/>
-          <w:sz w:val="30"/>
-          <w:szCs w:val="30"/>
-        </w:rPr>
+        <w:pStyle w:val="2"/>
       </w:pPr>
       <w:bookmarkStart w:id="16" w:name="autowiring_modes"/>
       <w:bookmarkEnd w:id="16"/>
       <w:r>
         <w:rPr>
-          <w:rFonts w:ascii="微软雅黑" w:eastAsia="微软雅黑" w:hAnsi="微软雅黑" w:cs="宋体" w:hint="eastAsia"/>
-          <w:color w:val="000000"/>
-          <w:kern w:val="0"/>
-          <w:sz w:val="30"/>
-          <w:szCs w:val="30"/>
-        </w:rPr>
-        <w:lastRenderedPageBreak/>
-        <w:t>17、请解释自动装配模式的区别？</w:t>
+          <w:rFonts w:hint="eastAsia"/>
+        </w:rPr>
+        <w:t>17</w:t>
+      </w:r>
+      <w:r>
+        <w:rPr>
+          <w:rFonts w:hint="eastAsia"/>
+        </w:rPr>
+        <w:t>、请解释自动装配模式的区别？</w:t>
       </w:r>
     </w:p>
     <w:p>
@@ -12107,7 +12233,7 @@
         <w:spacing w:after="300"/>
         <w:jc w:val="left"/>
         <w:rPr>
-          <w:rFonts w:ascii="微软雅黑" w:eastAsia="微软雅黑" w:hAnsi="微软雅黑" w:cs="宋体" w:hint="eastAsia"/>
+          <w:rFonts w:ascii="微软雅黑" w:eastAsia="微软雅黑" w:hAnsi="微软雅黑" w:cs="宋体"/>
           <w:color w:val="000000"/>
           <w:kern w:val="0"/>
         </w:rPr>
@@ -12132,7 +12258,7 @@
         <w:ind w:left="0"/>
         <w:jc w:val="left"/>
         <w:rPr>
-          <w:rFonts w:ascii="微软雅黑" w:eastAsia="微软雅黑" w:hAnsi="微软雅黑" w:cs="宋体" w:hint="eastAsia"/>
+          <w:rFonts w:ascii="微软雅黑" w:eastAsia="微软雅黑" w:hAnsi="微软雅黑" w:cs="宋体"/>
           <w:color w:val="000000"/>
           <w:kern w:val="0"/>
         </w:rPr>
@@ -12168,7 +12294,7 @@
         <w:ind w:left="0"/>
         <w:jc w:val="left"/>
         <w:rPr>
-          <w:rFonts w:ascii="微软雅黑" w:eastAsia="微软雅黑" w:hAnsi="微软雅黑" w:cs="宋体" w:hint="eastAsia"/>
+          <w:rFonts w:ascii="微软雅黑" w:eastAsia="微软雅黑" w:hAnsi="微软雅黑" w:cs="宋体"/>
           <w:color w:val="000000"/>
           <w:kern w:val="0"/>
         </w:rPr>
@@ -12204,7 +12330,7 @@
         <w:ind w:left="0"/>
         <w:jc w:val="left"/>
         <w:rPr>
-          <w:rFonts w:ascii="微软雅黑" w:eastAsia="微软雅黑" w:hAnsi="微软雅黑" w:cs="宋体" w:hint="eastAsia"/>
+          <w:rFonts w:ascii="微软雅黑" w:eastAsia="微软雅黑" w:hAnsi="微软雅黑" w:cs="宋体"/>
           <w:color w:val="000000"/>
           <w:kern w:val="0"/>
         </w:rPr>
@@ -12240,7 +12366,7 @@
         <w:ind w:left="0"/>
         <w:jc w:val="left"/>
         <w:rPr>
-          <w:rFonts w:ascii="微软雅黑" w:eastAsia="微软雅黑" w:hAnsi="微软雅黑" w:cs="宋体" w:hint="eastAsia"/>
+          <w:rFonts w:ascii="微软雅黑" w:eastAsia="微软雅黑" w:hAnsi="微软雅黑" w:cs="宋体"/>
           <w:color w:val="000000"/>
           <w:kern w:val="0"/>
         </w:rPr>
@@ -12276,7 +12402,7 @@
         <w:ind w:left="0"/>
         <w:jc w:val="left"/>
         <w:rPr>
-          <w:rFonts w:ascii="微软雅黑" w:eastAsia="微软雅黑" w:hAnsi="微软雅黑" w:cs="宋体" w:hint="eastAsia"/>
+          <w:rFonts w:ascii="微软雅黑" w:eastAsia="微软雅黑" w:hAnsi="微软雅黑" w:cs="宋体"/>
           <w:color w:val="000000"/>
           <w:kern w:val="0"/>
         </w:rPr>
@@ -12303,30 +12429,21 @@
     </w:p>
     <w:p>
       <w:pPr>
-        <w:widowControl/>
-        <w:shd w:val="clear" w:color="auto" w:fill="FFFFFF"/>
-        <w:spacing w:after="300" w:line="450" w:lineRule="atLeast"/>
-        <w:jc w:val="left"/>
-        <w:outlineLvl w:val="2"/>
-        <w:rPr>
-          <w:rFonts w:ascii="微软雅黑" w:eastAsia="微软雅黑" w:hAnsi="微软雅黑" w:cs="宋体" w:hint="eastAsia"/>
-          <w:color w:val="000000"/>
-          <w:kern w:val="0"/>
-          <w:sz w:val="30"/>
-          <w:szCs w:val="30"/>
-        </w:rPr>
+        <w:pStyle w:val="2"/>
       </w:pPr>
       <w:bookmarkStart w:id="17" w:name="enable_autowiring"/>
       <w:bookmarkEnd w:id="17"/>
       <w:r>
         <w:rPr>
-          <w:rFonts w:ascii="微软雅黑" w:eastAsia="微软雅黑" w:hAnsi="微软雅黑" w:cs="宋体" w:hint="eastAsia"/>
-          <w:color w:val="000000"/>
-          <w:kern w:val="0"/>
-          <w:sz w:val="30"/>
-          <w:szCs w:val="30"/>
-        </w:rPr>
-        <w:t>18、如何开启基于注解的自动装配？</w:t>
+          <w:rFonts w:hint="eastAsia"/>
+        </w:rPr>
+        <w:t>18</w:t>
+      </w:r>
+      <w:r>
+        <w:rPr>
+          <w:rFonts w:hint="eastAsia"/>
+        </w:rPr>
+        <w:t>、如何开启基于注解的自动装配？</w:t>
       </w:r>
     </w:p>
     <w:p>
@@ -12335,7 +12452,7 @@
         <w:shd w:val="clear" w:color="auto" w:fill="FFFFFF"/>
         <w:jc w:val="left"/>
         <w:rPr>
-          <w:rFonts w:ascii="微软雅黑" w:eastAsia="微软雅黑" w:hAnsi="微软雅黑" w:cs="宋体" w:hint="eastAsia"/>
+          <w:rFonts w:ascii="微软雅黑" w:eastAsia="微软雅黑" w:hAnsi="微软雅黑" w:cs="宋体"/>
           <w:color w:val="000000"/>
           <w:kern w:val="0"/>
         </w:rPr>
@@ -12399,7 +12516,7 @@
         <w:shd w:val="clear" w:color="auto" w:fill="FFFFFF"/>
         <w:jc w:val="left"/>
         <w:rPr>
-          <w:rFonts w:ascii="微软雅黑" w:eastAsia="微软雅黑" w:hAnsi="微软雅黑" w:cs="宋体" w:hint="eastAsia"/>
+          <w:rFonts w:ascii="微软雅黑" w:eastAsia="微软雅黑" w:hAnsi="微软雅黑" w:cs="宋体"/>
           <w:color w:val="000000"/>
           <w:kern w:val="0"/>
         </w:rPr>
@@ -12447,7 +12564,7 @@
               <w:widowControl/>
               <w:jc w:val="left"/>
               <w:rPr>
-                <w:rFonts w:ascii="宋体" w:eastAsia="宋体" w:hAnsi="宋体" w:cs="宋体" w:hint="eastAsia"/>
+                <w:rFonts w:ascii="宋体" w:eastAsia="宋体" w:hAnsi="宋体" w:cs="宋体"/>
                 <w:kern w:val="0"/>
                 <w:sz w:val="24"/>
                 <w:szCs w:val="24"/>
@@ -12632,7 +12749,7 @@
               <w:widowControl/>
               <w:jc w:val="left"/>
               <w:rPr>
-                <w:rFonts w:ascii="宋体" w:eastAsia="宋体" w:hAnsi="宋体" w:cs="宋体" w:hint="eastAsia"/>
+                <w:rFonts w:ascii="宋体" w:eastAsia="宋体" w:hAnsi="宋体" w:cs="宋体"/>
                 <w:kern w:val="0"/>
                 <w:sz w:val="24"/>
                 <w:szCs w:val="24"/>
@@ -12757,6 +12874,7 @@
                 <w:sz w:val="24"/>
                 <w:szCs w:val="24"/>
               </w:rPr>
+              <w:lastRenderedPageBreak/>
               <w:t>&lt;/beans&gt;</w:t>
             </w:r>
           </w:p>
@@ -12765,30 +12883,34 @@
     </w:tbl>
     <w:p>
       <w:pPr>
-        <w:widowControl/>
-        <w:shd w:val="clear" w:color="auto" w:fill="FFFFFF"/>
-        <w:spacing w:after="300" w:line="450" w:lineRule="atLeast"/>
-        <w:jc w:val="left"/>
-        <w:outlineLvl w:val="2"/>
-        <w:rPr>
-          <w:rFonts w:ascii="微软雅黑" w:eastAsia="微软雅黑" w:hAnsi="微软雅黑" w:cs="宋体"/>
-          <w:color w:val="000000"/>
-          <w:kern w:val="0"/>
-          <w:sz w:val="30"/>
-          <w:szCs w:val="30"/>
-        </w:rPr>
+        <w:pStyle w:val="2"/>
       </w:pPr>
       <w:bookmarkStart w:id="18" w:name="required_annotation"/>
       <w:bookmarkEnd w:id="18"/>
       <w:r>
         <w:rPr>
-          <w:rFonts w:ascii="微软雅黑" w:eastAsia="微软雅黑" w:hAnsi="微软雅黑" w:cs="宋体" w:hint="eastAsia"/>
-          <w:color w:val="000000"/>
-          <w:kern w:val="0"/>
-          <w:sz w:val="30"/>
-          <w:szCs w:val="30"/>
-        </w:rPr>
-        <w:t>19、请举例解释@Required注解？</w:t>
+          <w:rFonts w:hint="eastAsia"/>
+        </w:rPr>
+        <w:lastRenderedPageBreak/>
+        <w:t>19</w:t>
+      </w:r>
+      <w:r>
+        <w:rPr>
+          <w:rFonts w:hint="eastAsia"/>
+        </w:rPr>
+        <w:t>、请举例解释</w:t>
+      </w:r>
+      <w:r>
+        <w:rPr>
+          <w:rFonts w:hint="eastAsia"/>
+        </w:rPr>
+        <w:t>@Required</w:t>
+      </w:r>
+      <w:r>
+        <w:rPr>
+          <w:rFonts w:hint="eastAsia"/>
+        </w:rPr>
+        <w:t>注解？</w:t>
       </w:r>
     </w:p>
     <w:p>
@@ -12797,18 +12919,17 @@
         <w:shd w:val="clear" w:color="auto" w:fill="FFFFFF"/>
         <w:jc w:val="left"/>
         <w:rPr>
+          <w:rFonts w:ascii="微软雅黑" w:eastAsia="微软雅黑" w:hAnsi="微软雅黑" w:cs="宋体"/>
+          <w:color w:val="000000"/>
+          <w:kern w:val="0"/>
+        </w:rPr>
+      </w:pPr>
+      <w:r>
+        <w:rPr>
           <w:rFonts w:ascii="微软雅黑" w:eastAsia="微软雅黑" w:hAnsi="微软雅黑" w:cs="宋体" w:hint="eastAsia"/>
           <w:color w:val="000000"/>
           <w:kern w:val="0"/>
         </w:rPr>
-      </w:pPr>
-      <w:r>
-        <w:rPr>
-          <w:rFonts w:ascii="微软雅黑" w:eastAsia="微软雅黑" w:hAnsi="微软雅黑" w:cs="宋体" w:hint="eastAsia"/>
-          <w:color w:val="000000"/>
-          <w:kern w:val="0"/>
-        </w:rPr>
-        <w:lastRenderedPageBreak/>
         <w:t>在产品级别的应用中，IoC容器可能声明了数十万了bean，bean与bean之间有着复杂的依赖关系。设值注解方法的短板之一就是验证所有的属性是否被注解是一项十分困难的操作。可以通过在&lt;bean&gt;中设置“</w:t>
       </w:r>
       <w:r>
@@ -12837,7 +12958,7 @@
         <w:shd w:val="clear" w:color="auto" w:fill="FFFFFF"/>
         <w:jc w:val="left"/>
         <w:rPr>
-          <w:rFonts w:ascii="微软雅黑" w:eastAsia="微软雅黑" w:hAnsi="微软雅黑" w:cs="宋体" w:hint="eastAsia"/>
+          <w:rFonts w:ascii="微软雅黑" w:eastAsia="微软雅黑" w:hAnsi="微软雅黑" w:cs="宋体"/>
           <w:color w:val="000000"/>
           <w:kern w:val="0"/>
         </w:rPr>
@@ -12894,7 +13015,7 @@
         <w:spacing w:after="300"/>
         <w:jc w:val="left"/>
         <w:rPr>
-          <w:rFonts w:ascii="微软雅黑" w:eastAsia="微软雅黑" w:hAnsi="微软雅黑" w:cs="宋体" w:hint="eastAsia"/>
+          <w:rFonts w:ascii="微软雅黑" w:eastAsia="微软雅黑" w:hAnsi="微软雅黑" w:cs="宋体"/>
           <w:color w:val="000000"/>
           <w:kern w:val="0"/>
         </w:rPr>
@@ -12933,7 +13054,7 @@
               <w:widowControl/>
               <w:jc w:val="left"/>
               <w:rPr>
-                <w:rFonts w:ascii="宋体" w:eastAsia="宋体" w:hAnsi="宋体" w:cs="宋体" w:hint="eastAsia"/>
+                <w:rFonts w:ascii="宋体" w:eastAsia="宋体" w:hAnsi="宋体" w:cs="宋体"/>
                 <w:kern w:val="0"/>
                 <w:sz w:val="24"/>
                 <w:szCs w:val="24"/>
@@ -13690,7 +13811,7 @@
               <w:widowControl/>
               <w:jc w:val="left"/>
               <w:rPr>
-                <w:rFonts w:ascii="宋体" w:eastAsia="宋体" w:hAnsi="宋体" w:cs="宋体" w:hint="eastAsia"/>
+                <w:rFonts w:ascii="宋体" w:eastAsia="宋体" w:hAnsi="宋体" w:cs="宋体"/>
                 <w:kern w:val="0"/>
                 <w:sz w:val="24"/>
                 <w:szCs w:val="24"/>
@@ -13793,30 +13914,34 @@
     </w:p>
     <w:p>
       <w:pPr>
-        <w:widowControl/>
-        <w:shd w:val="clear" w:color="auto" w:fill="FFFFFF"/>
-        <w:spacing w:after="300" w:line="450" w:lineRule="atLeast"/>
-        <w:jc w:val="left"/>
-        <w:outlineLvl w:val="2"/>
-        <w:rPr>
-          <w:rFonts w:ascii="微软雅黑" w:eastAsia="微软雅黑" w:hAnsi="微软雅黑" w:cs="宋体" w:hint="eastAsia"/>
-          <w:color w:val="000000"/>
-          <w:kern w:val="0"/>
-          <w:sz w:val="30"/>
-          <w:szCs w:val="30"/>
-        </w:rPr>
+        <w:pStyle w:val="2"/>
       </w:pPr>
       <w:bookmarkStart w:id="19" w:name="autowired_annotation"/>
       <w:bookmarkEnd w:id="19"/>
       <w:r>
         <w:rPr>
-          <w:rFonts w:ascii="微软雅黑" w:eastAsia="微软雅黑" w:hAnsi="微软雅黑" w:cs="宋体" w:hint="eastAsia"/>
-          <w:color w:val="000000"/>
-          <w:kern w:val="0"/>
-          <w:sz w:val="30"/>
-          <w:szCs w:val="30"/>
-        </w:rPr>
-        <w:t>20、请举例解释@Autowired注解？</w:t>
+          <w:rFonts w:hint="eastAsia"/>
+        </w:rPr>
+        <w:lastRenderedPageBreak/>
+        <w:t>20</w:t>
+      </w:r>
+      <w:r>
+        <w:rPr>
+          <w:rFonts w:hint="eastAsia"/>
+        </w:rPr>
+        <w:t>、请举例解释</w:t>
+      </w:r>
+      <w:r>
+        <w:rPr>
+          <w:rFonts w:hint="eastAsia"/>
+        </w:rPr>
+        <w:t>@Autowired</w:t>
+      </w:r>
+      <w:r>
+        <w:rPr>
+          <w:rFonts w:hint="eastAsia"/>
+        </w:rPr>
+        <w:t>注解？</w:t>
       </w:r>
     </w:p>
     <w:p>
@@ -13825,7 +13950,7 @@
         <w:shd w:val="clear" w:color="auto" w:fill="FFFFFF"/>
         <w:jc w:val="left"/>
         <w:rPr>
-          <w:rFonts w:ascii="微软雅黑" w:eastAsia="微软雅黑" w:hAnsi="微软雅黑" w:cs="宋体" w:hint="eastAsia"/>
+          <w:rFonts w:ascii="微软雅黑" w:eastAsia="微软雅黑" w:hAnsi="微软雅黑" w:cs="宋体"/>
           <w:color w:val="000000"/>
           <w:kern w:val="0"/>
         </w:rPr>
@@ -13917,18 +14042,17 @@
         <w:shd w:val="clear" w:color="auto" w:fill="FFFFFF"/>
         <w:jc w:val="left"/>
         <w:rPr>
+          <w:rFonts w:ascii="微软雅黑" w:eastAsia="微软雅黑" w:hAnsi="微软雅黑" w:cs="宋体"/>
+          <w:color w:val="000000"/>
+          <w:kern w:val="0"/>
+        </w:rPr>
+      </w:pPr>
+      <w:r>
+        <w:rPr>
           <w:rFonts w:ascii="微软雅黑" w:eastAsia="微软雅黑" w:hAnsi="微软雅黑" w:cs="宋体" w:hint="eastAsia"/>
           <w:color w:val="000000"/>
           <w:kern w:val="0"/>
         </w:rPr>
-      </w:pPr>
-      <w:r>
-        <w:rPr>
-          <w:rFonts w:ascii="微软雅黑" w:eastAsia="微软雅黑" w:hAnsi="微软雅黑" w:cs="宋体" w:hint="eastAsia"/>
-          <w:color w:val="000000"/>
-          <w:kern w:val="0"/>
-        </w:rPr>
-        <w:lastRenderedPageBreak/>
         <w:t>比如，可以在设值方法上使用</w:t>
       </w:r>
       <w:r>
@@ -14055,7 +14179,7 @@
         <w:shd w:val="clear" w:color="auto" w:fill="FFFFFF"/>
         <w:jc w:val="left"/>
         <w:rPr>
-          <w:rFonts w:ascii="微软雅黑" w:eastAsia="微软雅黑" w:hAnsi="微软雅黑" w:cs="宋体" w:hint="eastAsia"/>
+          <w:rFonts w:ascii="微软雅黑" w:eastAsia="微软雅黑" w:hAnsi="微软雅黑" w:cs="宋体"/>
           <w:color w:val="000000"/>
           <w:kern w:val="0"/>
         </w:rPr>
@@ -14145,7 +14269,7 @@
               <w:widowControl/>
               <w:jc w:val="left"/>
               <w:rPr>
-                <w:rFonts w:ascii="宋体" w:eastAsia="宋体" w:hAnsi="宋体" w:cs="宋体" w:hint="eastAsia"/>
+                <w:rFonts w:ascii="宋体" w:eastAsia="宋体" w:hAnsi="宋体" w:cs="宋体"/>
                 <w:kern w:val="0"/>
                 <w:sz w:val="24"/>
                 <w:szCs w:val="24"/>
@@ -14742,7 +14866,7 @@
               <w:widowControl/>
               <w:jc w:val="left"/>
               <w:rPr>
-                <w:rFonts w:ascii="宋体" w:eastAsia="宋体" w:hAnsi="宋体" w:cs="宋体" w:hint="eastAsia"/>
+                <w:rFonts w:ascii="宋体" w:eastAsia="宋体" w:hAnsi="宋体" w:cs="宋体"/>
                 <w:kern w:val="0"/>
                 <w:sz w:val="24"/>
                 <w:szCs w:val="24"/>
@@ -15295,30 +15419,34 @@
     </w:tbl>
     <w:p>
       <w:pPr>
-        <w:widowControl/>
-        <w:shd w:val="clear" w:color="auto" w:fill="FFFFFF"/>
-        <w:spacing w:after="300" w:line="450" w:lineRule="atLeast"/>
-        <w:jc w:val="left"/>
-        <w:outlineLvl w:val="2"/>
-        <w:rPr>
-          <w:rFonts w:ascii="微软雅黑" w:eastAsia="微软雅黑" w:hAnsi="微软雅黑" w:cs="宋体"/>
-          <w:color w:val="000000"/>
-          <w:kern w:val="0"/>
-          <w:sz w:val="30"/>
-          <w:szCs w:val="30"/>
-        </w:rPr>
+        <w:pStyle w:val="2"/>
       </w:pPr>
       <w:bookmarkStart w:id="20" w:name="qualifier_annotation"/>
       <w:bookmarkEnd w:id="20"/>
       <w:r>
         <w:rPr>
-          <w:rFonts w:ascii="微软雅黑" w:eastAsia="微软雅黑" w:hAnsi="微软雅黑" w:cs="宋体" w:hint="eastAsia"/>
-          <w:color w:val="000000"/>
-          <w:kern w:val="0"/>
-          <w:sz w:val="30"/>
-          <w:szCs w:val="30"/>
-        </w:rPr>
-        <w:t>21、请举例说明@Qualifier注解？</w:t>
+          <w:rFonts w:hint="eastAsia"/>
+        </w:rPr>
+        <w:lastRenderedPageBreak/>
+        <w:t>21</w:t>
+      </w:r>
+      <w:r>
+        <w:rPr>
+          <w:rFonts w:hint="eastAsia"/>
+        </w:rPr>
+        <w:t>、请举例说明</w:t>
+      </w:r>
+      <w:r>
+        <w:rPr>
+          <w:rFonts w:hint="eastAsia"/>
+        </w:rPr>
+        <w:t>@Qualifier</w:t>
+      </w:r>
+      <w:r>
+        <w:rPr>
+          <w:rFonts w:hint="eastAsia"/>
+        </w:rPr>
+        <w:t>注解？</w:t>
       </w:r>
     </w:p>
     <w:p>
@@ -15327,7 +15455,7 @@
         <w:shd w:val="clear" w:color="auto" w:fill="FFFFFF"/>
         <w:jc w:val="left"/>
         <w:rPr>
-          <w:rFonts w:ascii="微软雅黑" w:eastAsia="微软雅黑" w:hAnsi="微软雅黑" w:cs="宋体" w:hint="eastAsia"/>
+          <w:rFonts w:ascii="微软雅黑" w:eastAsia="微软雅黑" w:hAnsi="微软雅黑" w:cs="宋体"/>
           <w:color w:val="000000"/>
           <w:kern w:val="0"/>
         </w:rPr>
@@ -15384,7 +15512,7 @@
         <w:spacing w:after="300"/>
         <w:jc w:val="left"/>
         <w:rPr>
-          <w:rFonts w:ascii="微软雅黑" w:eastAsia="微软雅黑" w:hAnsi="微软雅黑" w:cs="宋体" w:hint="eastAsia"/>
+          <w:rFonts w:ascii="微软雅黑" w:eastAsia="微软雅黑" w:hAnsi="微软雅黑" w:cs="宋体"/>
           <w:color w:val="000000"/>
           <w:kern w:val="0"/>
         </w:rPr>
@@ -15423,7 +15551,7 @@
               <w:widowControl/>
               <w:jc w:val="left"/>
               <w:rPr>
-                <w:rFonts w:ascii="宋体" w:eastAsia="宋体" w:hAnsi="宋体" w:cs="宋体" w:hint="eastAsia"/>
+                <w:rFonts w:ascii="宋体" w:eastAsia="宋体" w:hAnsi="宋体" w:cs="宋体"/>
                 <w:kern w:val="0"/>
                 <w:sz w:val="24"/>
                 <w:szCs w:val="24"/>
@@ -15499,7 +15627,6 @@
                 <w:sz w:val="24"/>
                 <w:szCs w:val="24"/>
               </w:rPr>
-              <w:lastRenderedPageBreak/>
               <w:t>4</w:t>
             </w:r>
           </w:p>
@@ -15549,7 +15676,6 @@
                 <w:sz w:val="24"/>
                 <w:szCs w:val="24"/>
               </w:rPr>
-              <w:lastRenderedPageBreak/>
               <w:t>public class Customer</w:t>
             </w:r>
           </w:p>
@@ -15613,7 +15739,6 @@
                 <w:sz w:val="24"/>
                 <w:szCs w:val="24"/>
               </w:rPr>
-              <w:lastRenderedPageBreak/>
               <w:t>    private Person person;</w:t>
             </w:r>
           </w:p>
@@ -15659,7 +15784,6 @@
           <w:color w:val="000000"/>
           <w:kern w:val="0"/>
         </w:rPr>
-        <w:lastRenderedPageBreak/>
         <w:t>下面我们要在配置文件中来配置Person类。</w:t>
       </w:r>
     </w:p>
@@ -15688,7 +15812,7 @@
               <w:widowControl/>
               <w:jc w:val="left"/>
               <w:rPr>
-                <w:rFonts w:ascii="宋体" w:eastAsia="宋体" w:hAnsi="宋体" w:cs="宋体" w:hint="eastAsia"/>
+                <w:rFonts w:ascii="宋体" w:eastAsia="宋体" w:hAnsi="宋体" w:cs="宋体"/>
                 <w:kern w:val="0"/>
                 <w:sz w:val="24"/>
                 <w:szCs w:val="24"/>
@@ -16144,7 +16268,7 @@
               <w:widowControl/>
               <w:jc w:val="left"/>
               <w:rPr>
-                <w:rFonts w:ascii="宋体" w:eastAsia="宋体" w:hAnsi="宋体" w:cs="宋体" w:hint="eastAsia"/>
+                <w:rFonts w:ascii="宋体" w:eastAsia="宋体" w:hAnsi="宋体" w:cs="宋体"/>
                 <w:kern w:val="0"/>
                 <w:sz w:val="24"/>
                 <w:szCs w:val="24"/>
@@ -16337,7 +16461,7 @@
               <w:widowControl/>
               <w:jc w:val="left"/>
               <w:rPr>
-                <w:rFonts w:ascii="宋体" w:eastAsia="宋体" w:hAnsi="宋体" w:cs="宋体" w:hint="eastAsia"/>
+                <w:rFonts w:ascii="宋体" w:eastAsia="宋体" w:hAnsi="宋体" w:cs="宋体"/>
                 <w:kern w:val="0"/>
                 <w:sz w:val="24"/>
                 <w:szCs w:val="24"/>
@@ -16596,30 +16720,21 @@
     </w:tbl>
     <w:p>
       <w:pPr>
-        <w:widowControl/>
-        <w:shd w:val="clear" w:color="auto" w:fill="FFFFFF"/>
-        <w:spacing w:after="300" w:line="450" w:lineRule="atLeast"/>
-        <w:jc w:val="left"/>
-        <w:outlineLvl w:val="2"/>
-        <w:rPr>
-          <w:rFonts w:ascii="微软雅黑" w:eastAsia="微软雅黑" w:hAnsi="微软雅黑" w:cs="宋体"/>
-          <w:color w:val="000000"/>
-          <w:kern w:val="0"/>
-          <w:sz w:val="30"/>
-          <w:szCs w:val="30"/>
-        </w:rPr>
+        <w:pStyle w:val="2"/>
       </w:pPr>
       <w:bookmarkStart w:id="21" w:name="constructor_vs_setter_injection"/>
       <w:bookmarkEnd w:id="21"/>
       <w:r>
         <w:rPr>
-          <w:rFonts w:ascii="微软雅黑" w:eastAsia="微软雅黑" w:hAnsi="微软雅黑" w:cs="宋体" w:hint="eastAsia"/>
-          <w:color w:val="000000"/>
-          <w:kern w:val="0"/>
-          <w:sz w:val="30"/>
-          <w:szCs w:val="30"/>
-        </w:rPr>
-        <w:t>22、构造方法注入和设值注入有什么区别？</w:t>
+          <w:rFonts w:hint="eastAsia"/>
+        </w:rPr>
+        <w:t>22</w:t>
+      </w:r>
+      <w:r>
+        <w:rPr>
+          <w:rFonts w:hint="eastAsia"/>
+        </w:rPr>
+        <w:t>、构造方法注入和设值注入有什么区别？</w:t>
       </w:r>
     </w:p>
     <w:p>
@@ -16629,7 +16744,7 @@
         <w:spacing w:after="300"/>
         <w:jc w:val="left"/>
         <w:rPr>
-          <w:rFonts w:ascii="微软雅黑" w:eastAsia="微软雅黑" w:hAnsi="微软雅黑" w:cs="宋体" w:hint="eastAsia"/>
+          <w:rFonts w:ascii="微软雅黑" w:eastAsia="微软雅黑" w:hAnsi="微软雅黑" w:cs="宋体"/>
           <w:color w:val="000000"/>
           <w:kern w:val="0"/>
         </w:rPr>
@@ -16654,17 +16769,18 @@
         <w:ind w:left="0"/>
         <w:jc w:val="left"/>
         <w:rPr>
+          <w:rFonts w:ascii="微软雅黑" w:eastAsia="微软雅黑" w:hAnsi="微软雅黑" w:cs="宋体"/>
+          <w:color w:val="000000"/>
+          <w:kern w:val="0"/>
+        </w:rPr>
+      </w:pPr>
+      <w:r>
+        <w:rPr>
           <w:rFonts w:ascii="微软雅黑" w:eastAsia="微软雅黑" w:hAnsi="微软雅黑" w:cs="宋体" w:hint="eastAsia"/>
           <w:color w:val="000000"/>
           <w:kern w:val="0"/>
         </w:rPr>
-      </w:pPr>
-      <w:r>
-        <w:rPr>
-          <w:rFonts w:ascii="微软雅黑" w:eastAsia="微软雅黑" w:hAnsi="微软雅黑" w:cs="宋体" w:hint="eastAsia"/>
-          <w:color w:val="000000"/>
-          <w:kern w:val="0"/>
-        </w:rPr>
+        <w:lastRenderedPageBreak/>
         <w:t>在设值注入方法支持大部分的依赖注入，如果我们仅需要注入int、string和long型的变量，我们不要用设值的方法注入。对于基本类型，如果我们没有注入的话，可以为基本类型设置默认值。在构造方法注入不支持大部分的依赖注入，因为在调用构造方法中必须传入正确的构造参数，否则的话为报错。</w:t>
       </w:r>
     </w:p>
@@ -16679,7 +16795,7 @@
         <w:ind w:left="0"/>
         <w:jc w:val="left"/>
         <w:rPr>
-          <w:rFonts w:ascii="微软雅黑" w:eastAsia="微软雅黑" w:hAnsi="微软雅黑" w:cs="宋体" w:hint="eastAsia"/>
+          <w:rFonts w:ascii="微软雅黑" w:eastAsia="微软雅黑" w:hAnsi="微软雅黑" w:cs="宋体"/>
           <w:color w:val="000000"/>
           <w:kern w:val="0"/>
         </w:rPr>
@@ -16704,7 +16820,7 @@
         <w:ind w:left="0"/>
         <w:jc w:val="left"/>
         <w:rPr>
-          <w:rFonts w:ascii="微软雅黑" w:eastAsia="微软雅黑" w:hAnsi="微软雅黑" w:cs="宋体" w:hint="eastAsia"/>
+          <w:rFonts w:ascii="微软雅黑" w:eastAsia="微软雅黑" w:hAnsi="微软雅黑" w:cs="宋体"/>
           <w:color w:val="000000"/>
           <w:kern w:val="0"/>
         </w:rPr>
@@ -16729,18 +16845,17 @@
         <w:ind w:left="0"/>
         <w:jc w:val="left"/>
         <w:rPr>
+          <w:rFonts w:ascii="微软雅黑" w:eastAsia="微软雅黑" w:hAnsi="微软雅黑" w:cs="宋体"/>
+          <w:color w:val="000000"/>
+          <w:kern w:val="0"/>
+        </w:rPr>
+      </w:pPr>
+      <w:r>
+        <w:rPr>
           <w:rFonts w:ascii="微软雅黑" w:eastAsia="微软雅黑" w:hAnsi="微软雅黑" w:cs="宋体" w:hint="eastAsia"/>
           <w:color w:val="000000"/>
           <w:kern w:val="0"/>
         </w:rPr>
-      </w:pPr>
-      <w:r>
-        <w:rPr>
-          <w:rFonts w:ascii="微软雅黑" w:eastAsia="微软雅黑" w:hAnsi="微软雅黑" w:cs="宋体" w:hint="eastAsia"/>
-          <w:color w:val="000000"/>
-          <w:kern w:val="0"/>
-        </w:rPr>
-        <w:lastRenderedPageBreak/>
         <w:t>在设值注入时如果对象A和对象B互相依赖，在创建对象A时Spring会抛出s</w:t>
       </w:r>
       <w:r>
@@ -16818,30 +16933,33 @@
     </w:p>
     <w:p>
       <w:pPr>
-        <w:widowControl/>
-        <w:shd w:val="clear" w:color="auto" w:fill="FFFFFF"/>
-        <w:spacing w:after="300" w:line="450" w:lineRule="atLeast"/>
-        <w:jc w:val="left"/>
-        <w:outlineLvl w:val="2"/>
-        <w:rPr>
-          <w:rFonts w:ascii="微软雅黑" w:eastAsia="微软雅黑" w:hAnsi="微软雅黑" w:cs="宋体" w:hint="eastAsia"/>
-          <w:color w:val="000000"/>
-          <w:kern w:val="0"/>
-          <w:sz w:val="30"/>
-          <w:szCs w:val="30"/>
-        </w:rPr>
+        <w:pStyle w:val="2"/>
       </w:pPr>
       <w:bookmarkStart w:id="22" w:name="applicationcontext_events"/>
       <w:bookmarkEnd w:id="22"/>
       <w:r>
         <w:rPr>
-          <w:rFonts w:ascii="微软雅黑" w:eastAsia="微软雅黑" w:hAnsi="微软雅黑" w:cs="宋体" w:hint="eastAsia"/>
-          <w:color w:val="000000"/>
-          <w:kern w:val="0"/>
-          <w:sz w:val="30"/>
-          <w:szCs w:val="30"/>
-        </w:rPr>
-        <w:t>23、Spring框架中有哪些不同类型的事件？</w:t>
+          <w:rFonts w:hint="eastAsia"/>
+        </w:rPr>
+        <w:t>23</w:t>
+      </w:r>
+      <w:r>
+        <w:rPr>
+          <w:rFonts w:hint="eastAsia"/>
+        </w:rPr>
+        <w:t>、</w:t>
+      </w:r>
+      <w:r>
+        <w:rPr>
+          <w:rFonts w:hint="eastAsia"/>
+        </w:rPr>
+        <w:t>Spring</w:t>
+      </w:r>
+      <w:r>
+        <w:rPr>
+          <w:rFonts w:hint="eastAsia"/>
+        </w:rPr>
+        <w:t>框架中有哪些不同类型的事件？</w:t>
       </w:r>
     </w:p>
     <w:p>
@@ -16850,7 +16968,7 @@
         <w:shd w:val="clear" w:color="auto" w:fill="FFFFFF"/>
         <w:jc w:val="left"/>
         <w:rPr>
-          <w:rFonts w:ascii="微软雅黑" w:eastAsia="微软雅黑" w:hAnsi="微软雅黑" w:cs="宋体" w:hint="eastAsia"/>
+          <w:rFonts w:ascii="微软雅黑" w:eastAsia="微软雅黑" w:hAnsi="微软雅黑" w:cs="宋体"/>
           <w:color w:val="000000"/>
           <w:kern w:val="0"/>
         </w:rPr>
@@ -16887,7 +17005,7 @@
         <w:shd w:val="clear" w:color="auto" w:fill="FFFFFF"/>
         <w:jc w:val="left"/>
         <w:rPr>
-          <w:rFonts w:ascii="微软雅黑" w:eastAsia="微软雅黑" w:hAnsi="微软雅黑" w:cs="宋体" w:hint="eastAsia"/>
+          <w:rFonts w:ascii="微软雅黑" w:eastAsia="微软雅黑" w:hAnsi="微软雅黑" w:cs="宋体"/>
           <w:color w:val="000000"/>
           <w:kern w:val="0"/>
         </w:rPr>
@@ -17020,7 +17138,7 @@
               <w:widowControl/>
               <w:jc w:val="left"/>
               <w:rPr>
-                <w:rFonts w:ascii="宋体" w:eastAsia="宋体" w:hAnsi="宋体" w:cs="宋体" w:hint="eastAsia"/>
+                <w:rFonts w:ascii="宋体" w:eastAsia="宋体" w:hAnsi="宋体" w:cs="宋体"/>
                 <w:kern w:val="0"/>
                 <w:sz w:val="24"/>
                 <w:szCs w:val="24"/>
@@ -17393,7 +17511,7 @@
         <w:ind w:left="0"/>
         <w:jc w:val="left"/>
         <w:rPr>
-          <w:rFonts w:ascii="微软雅黑" w:eastAsia="微软雅黑" w:hAnsi="微软雅黑" w:cs="宋体" w:hint="eastAsia"/>
+          <w:rFonts w:ascii="微软雅黑" w:eastAsia="微软雅黑" w:hAnsi="微软雅黑" w:cs="宋体"/>
           <w:color w:val="000000"/>
           <w:kern w:val="0"/>
         </w:rPr>
@@ -17429,7 +17547,7 @@
         <w:ind w:left="0"/>
         <w:jc w:val="left"/>
         <w:rPr>
-          <w:rFonts w:ascii="微软雅黑" w:eastAsia="微软雅黑" w:hAnsi="微软雅黑" w:cs="宋体" w:hint="eastAsia"/>
+          <w:rFonts w:ascii="微软雅黑" w:eastAsia="微软雅黑" w:hAnsi="微软雅黑" w:cs="宋体"/>
           <w:color w:val="000000"/>
           <w:kern w:val="0"/>
         </w:rPr>
@@ -17465,7 +17583,7 @@
         <w:ind w:left="0"/>
         <w:jc w:val="left"/>
         <w:rPr>
-          <w:rFonts w:ascii="微软雅黑" w:eastAsia="微软雅黑" w:hAnsi="微软雅黑" w:cs="宋体" w:hint="eastAsia"/>
+          <w:rFonts w:ascii="微软雅黑" w:eastAsia="微软雅黑" w:hAnsi="微软雅黑" w:cs="宋体"/>
           <w:color w:val="000000"/>
           <w:kern w:val="0"/>
         </w:rPr>
@@ -17479,6 +17597,7 @@
           <w:kern w:val="0"/>
           <w:bdr w:val="none" w:sz="0" w:space="0" w:color="auto" w:frame="1"/>
         </w:rPr>
+        <w:lastRenderedPageBreak/>
         <w:t>上下文停止事件（ContextStoppedEvent）</w:t>
       </w:r>
       <w:r>
@@ -17501,7 +17620,7 @@
         <w:ind w:left="0"/>
         <w:jc w:val="left"/>
         <w:rPr>
-          <w:rFonts w:ascii="微软雅黑" w:eastAsia="微软雅黑" w:hAnsi="微软雅黑" w:cs="宋体" w:hint="eastAsia"/>
+          <w:rFonts w:ascii="微软雅黑" w:eastAsia="微软雅黑" w:hAnsi="微软雅黑" w:cs="宋体"/>
           <w:color w:val="000000"/>
           <w:kern w:val="0"/>
         </w:rPr>
@@ -17537,7 +17656,7 @@
         <w:ind w:left="0"/>
         <w:jc w:val="left"/>
         <w:rPr>
-          <w:rFonts w:ascii="微软雅黑" w:eastAsia="微软雅黑" w:hAnsi="微软雅黑" w:cs="宋体" w:hint="eastAsia"/>
+          <w:rFonts w:ascii="微软雅黑" w:eastAsia="微软雅黑" w:hAnsi="微软雅黑" w:cs="宋体"/>
           <w:color w:val="000000"/>
           <w:kern w:val="0"/>
         </w:rPr>
@@ -17568,7 +17687,7 @@
         <w:shd w:val="clear" w:color="auto" w:fill="FFFFFF"/>
         <w:jc w:val="left"/>
         <w:rPr>
-          <w:rFonts w:ascii="微软雅黑" w:eastAsia="微软雅黑" w:hAnsi="微软雅黑" w:cs="宋体" w:hint="eastAsia"/>
+          <w:rFonts w:ascii="微软雅黑" w:eastAsia="微软雅黑" w:hAnsi="微软雅黑" w:cs="宋体"/>
           <w:color w:val="000000"/>
           <w:kern w:val="0"/>
         </w:rPr>
@@ -17624,7 +17743,7 @@
               <w:widowControl/>
               <w:jc w:val="left"/>
               <w:rPr>
-                <w:rFonts w:ascii="宋体" w:eastAsia="宋体" w:hAnsi="宋体" w:cs="宋体" w:hint="eastAsia"/>
+                <w:rFonts w:ascii="宋体" w:eastAsia="宋体" w:hAnsi="宋体" w:cs="宋体"/>
                 <w:kern w:val="0"/>
                 <w:sz w:val="24"/>
                 <w:szCs w:val="24"/>
@@ -17679,7 +17798,6 @@
                 <w:sz w:val="24"/>
                 <w:szCs w:val="24"/>
               </w:rPr>
-              <w:lastRenderedPageBreak/>
               <w:t>3</w:t>
             </w:r>
           </w:p>
@@ -17813,7 +17931,6 @@
                 <w:sz w:val="24"/>
                 <w:szCs w:val="24"/>
               </w:rPr>
-              <w:lastRenderedPageBreak/>
               <w:t>public class CustomApplicationEvent extends ApplicationEvent</w:t>
             </w:r>
           </w:p>
@@ -17856,7 +17973,6 @@
                 <w:sz w:val="24"/>
                 <w:szCs w:val="24"/>
               </w:rPr>
-              <w:lastRenderedPageBreak/>
               <w:t>    public CustomApplicationEvent ( Object source, final String msg )</w:t>
             </w:r>
           </w:p>
@@ -17986,7 +18102,6 @@
           <w:color w:val="000000"/>
           <w:kern w:val="0"/>
         </w:rPr>
-        <w:lastRenderedPageBreak/>
         <w:t>为了监听这个事件，还需要创建一个监听器：</w:t>
       </w:r>
     </w:p>
@@ -18015,7 +18130,7 @@
               <w:widowControl/>
               <w:jc w:val="left"/>
               <w:rPr>
-                <w:rFonts w:ascii="宋体" w:eastAsia="宋体" w:hAnsi="宋体" w:cs="宋体" w:hint="eastAsia"/>
+                <w:rFonts w:ascii="宋体" w:eastAsia="宋体" w:hAnsi="宋体" w:cs="宋体"/>
                 <w:kern w:val="0"/>
                 <w:sz w:val="24"/>
                 <w:szCs w:val="24"/>
@@ -18377,7 +18492,7 @@
               <w:widowControl/>
               <w:jc w:val="left"/>
               <w:rPr>
-                <w:rFonts w:ascii="宋体" w:eastAsia="宋体" w:hAnsi="宋体" w:cs="宋体" w:hint="eastAsia"/>
+                <w:rFonts w:ascii="宋体" w:eastAsia="宋体" w:hAnsi="宋体" w:cs="宋体"/>
                 <w:kern w:val="0"/>
                 <w:sz w:val="24"/>
                 <w:szCs w:val="24"/>
@@ -18468,30 +18583,45 @@
     </w:tbl>
     <w:p>
       <w:pPr>
-        <w:widowControl/>
-        <w:shd w:val="clear" w:color="auto" w:fill="FFFFFF"/>
-        <w:spacing w:after="300" w:line="450" w:lineRule="atLeast"/>
-        <w:jc w:val="left"/>
-        <w:outlineLvl w:val="2"/>
-        <w:rPr>
-          <w:rFonts w:ascii="微软雅黑" w:eastAsia="微软雅黑" w:hAnsi="微软雅黑" w:cs="宋体"/>
-          <w:color w:val="000000"/>
-          <w:kern w:val="0"/>
-          <w:sz w:val="30"/>
-          <w:szCs w:val="30"/>
-        </w:rPr>
+        <w:pStyle w:val="2"/>
       </w:pPr>
       <w:bookmarkStart w:id="23" w:name="filesystemresource_vs_classpathresource"/>
       <w:bookmarkEnd w:id="23"/>
       <w:r>
         <w:rPr>
-          <w:rFonts w:ascii="微软雅黑" w:eastAsia="微软雅黑" w:hAnsi="微软雅黑" w:cs="宋体" w:hint="eastAsia"/>
-          <w:color w:val="000000"/>
-          <w:kern w:val="0"/>
-          <w:sz w:val="30"/>
-          <w:szCs w:val="30"/>
-        </w:rPr>
-        <w:t>24、FileSystemResource和ClassPathResource有何区别？</w:t>
+          <w:rFonts w:hint="eastAsia"/>
+        </w:rPr>
+        <w:t>24</w:t>
+      </w:r>
+      <w:r>
+        <w:rPr>
+          <w:rFonts w:hint="eastAsia"/>
+        </w:rPr>
+        <w:t>、</w:t>
+      </w:r>
+      <w:r>
+        <w:rPr>
+          <w:rFonts w:hint="eastAsia"/>
+        </w:rPr>
+        <w:t>FileSystemResource</w:t>
+      </w:r>
+      <w:r>
+        <w:rPr>
+          <w:rFonts w:hint="eastAsia"/>
+        </w:rPr>
+        <w:t>和</w:t>
+      </w:r>
+      <w:r>
+        <w:rPr>
+          <w:rFonts w:hint="eastAsia"/>
+        </w:rPr>
+        <w:t>ClassPathResource</w:t>
+      </w:r>
+      <w:r>
+        <w:rPr>
+          <w:rFonts w:hint="eastAsia"/>
+        </w:rPr>
+        <w:t>有何区别？</w:t>
       </w:r>
     </w:p>
     <w:p>
@@ -18500,7 +18630,7 @@
         <w:shd w:val="clear" w:color="auto" w:fill="FFFFFF"/>
         <w:jc w:val="left"/>
         <w:rPr>
-          <w:rFonts w:ascii="微软雅黑" w:eastAsia="微软雅黑" w:hAnsi="微软雅黑" w:cs="宋体" w:hint="eastAsia"/>
+          <w:rFonts w:ascii="微软雅黑" w:eastAsia="微软雅黑" w:hAnsi="微软雅黑" w:cs="宋体"/>
           <w:color w:val="000000"/>
           <w:kern w:val="0"/>
         </w:rPr>
@@ -18588,7 +18718,7 @@
         <w:shd w:val="clear" w:color="auto" w:fill="FFFFFF"/>
         <w:jc w:val="left"/>
         <w:rPr>
-          <w:rFonts w:ascii="微软雅黑" w:eastAsia="微软雅黑" w:hAnsi="微软雅黑" w:cs="宋体" w:hint="eastAsia"/>
+          <w:rFonts w:ascii="微软雅黑" w:eastAsia="微软雅黑" w:hAnsi="微软雅黑" w:cs="宋体"/>
           <w:color w:val="000000"/>
           <w:kern w:val="0"/>
         </w:rPr>
@@ -18625,7 +18755,7 @@
         <w:shd w:val="clear" w:color="auto" w:fill="FFFFFF"/>
         <w:jc w:val="left"/>
         <w:rPr>
-          <w:rFonts w:ascii="微软雅黑" w:eastAsia="微软雅黑" w:hAnsi="微软雅黑" w:cs="宋体" w:hint="eastAsia"/>
+          <w:rFonts w:ascii="微软雅黑" w:eastAsia="微软雅黑" w:hAnsi="微软雅黑" w:cs="宋体"/>
           <w:color w:val="000000"/>
           <w:kern w:val="0"/>
         </w:rPr>
@@ -18644,30 +18774,34 @@
     </w:p>
     <w:p>
       <w:pPr>
-        <w:widowControl/>
-        <w:shd w:val="clear" w:color="auto" w:fill="FFFFFF"/>
-        <w:spacing w:after="300" w:line="450" w:lineRule="atLeast"/>
-        <w:jc w:val="left"/>
-        <w:outlineLvl w:val="2"/>
-        <w:rPr>
-          <w:rFonts w:ascii="微软雅黑" w:eastAsia="微软雅黑" w:hAnsi="微软雅黑" w:cs="宋体" w:hint="eastAsia"/>
-          <w:color w:val="000000"/>
-          <w:kern w:val="0"/>
-          <w:sz w:val="30"/>
-          <w:szCs w:val="30"/>
-        </w:rPr>
+        <w:pStyle w:val="2"/>
       </w:pPr>
       <w:bookmarkStart w:id="24" w:name="design_patterns_used_in_spring"/>
       <w:bookmarkEnd w:id="24"/>
       <w:r>
         <w:rPr>
-          <w:rFonts w:ascii="微软雅黑" w:eastAsia="微软雅黑" w:hAnsi="微软雅黑" w:cs="宋体" w:hint="eastAsia"/>
-          <w:color w:val="000000"/>
-          <w:kern w:val="0"/>
-          <w:sz w:val="30"/>
-          <w:szCs w:val="30"/>
-        </w:rPr>
-        <w:t>25、Spring 框架中都用到了哪些设计模式？</w:t>
+          <w:rFonts w:hint="eastAsia"/>
+        </w:rPr>
+        <w:lastRenderedPageBreak/>
+        <w:t>25</w:t>
+      </w:r>
+      <w:r>
+        <w:rPr>
+          <w:rFonts w:hint="eastAsia"/>
+        </w:rPr>
+        <w:t>、</w:t>
+      </w:r>
+      <w:r>
+        <w:rPr>
+          <w:rFonts w:hint="eastAsia"/>
+        </w:rPr>
+        <w:t xml:space="preserve">Spring </w:t>
+      </w:r>
+      <w:r>
+        <w:rPr>
+          <w:rFonts w:hint="eastAsia"/>
+        </w:rPr>
+        <w:t>框架中都用到了哪些设计模式？</w:t>
       </w:r>
     </w:p>
     <w:p>
@@ -18677,7 +18811,7 @@
         <w:spacing w:after="300"/>
         <w:jc w:val="left"/>
         <w:rPr>
-          <w:rFonts w:ascii="微软雅黑" w:eastAsia="微软雅黑" w:hAnsi="微软雅黑" w:cs="宋体" w:hint="eastAsia"/>
+          <w:rFonts w:ascii="微软雅黑" w:eastAsia="微软雅黑" w:hAnsi="微软雅黑" w:cs="宋体"/>
           <w:color w:val="000000"/>
           <w:kern w:val="0"/>
         </w:rPr>
@@ -18702,7 +18836,7 @@
         <w:ind w:left="0"/>
         <w:jc w:val="left"/>
         <w:rPr>
-          <w:rFonts w:ascii="微软雅黑" w:eastAsia="微软雅黑" w:hAnsi="微软雅黑" w:cs="宋体" w:hint="eastAsia"/>
+          <w:rFonts w:ascii="微软雅黑" w:eastAsia="微软雅黑" w:hAnsi="微软雅黑" w:cs="宋体"/>
           <w:color w:val="000000"/>
           <w:kern w:val="0"/>
         </w:rPr>
@@ -18727,7 +18861,7 @@
         <w:ind w:left="0"/>
         <w:jc w:val="left"/>
         <w:rPr>
-          <w:rFonts w:ascii="微软雅黑" w:eastAsia="微软雅黑" w:hAnsi="微软雅黑" w:cs="宋体" w:hint="eastAsia"/>
+          <w:rFonts w:ascii="微软雅黑" w:eastAsia="微软雅黑" w:hAnsi="微软雅黑" w:cs="宋体"/>
           <w:color w:val="000000"/>
           <w:kern w:val="0"/>
         </w:rPr>
@@ -18752,7 +18886,7 @@
         <w:ind w:left="0"/>
         <w:jc w:val="left"/>
         <w:rPr>
-          <w:rFonts w:ascii="微软雅黑" w:eastAsia="微软雅黑" w:hAnsi="微软雅黑" w:cs="宋体" w:hint="eastAsia"/>
+          <w:rFonts w:ascii="微软雅黑" w:eastAsia="微软雅黑" w:hAnsi="微软雅黑" w:cs="宋体"/>
           <w:color w:val="000000"/>
           <w:kern w:val="0"/>
         </w:rPr>
@@ -18833,7 +18967,7 @@
         <w:ind w:left="0"/>
         <w:jc w:val="left"/>
         <w:rPr>
-          <w:rFonts w:ascii="微软雅黑" w:eastAsia="微软雅黑" w:hAnsi="微软雅黑" w:cs="宋体" w:hint="eastAsia"/>
+          <w:rFonts w:ascii="微软雅黑" w:eastAsia="微软雅黑" w:hAnsi="微软雅黑" w:cs="宋体"/>
           <w:color w:val="000000"/>
           <w:kern w:val="0"/>
         </w:rPr>
@@ -18876,18 +19010,17 @@
         <w:ind w:left="0"/>
         <w:jc w:val="left"/>
         <w:rPr>
+          <w:rFonts w:ascii="微软雅黑" w:eastAsia="微软雅黑" w:hAnsi="微软雅黑" w:cs="宋体"/>
+          <w:color w:val="000000"/>
+          <w:kern w:val="0"/>
+        </w:rPr>
+      </w:pPr>
+      <w:r>
+        <w:rPr>
           <w:rFonts w:ascii="微软雅黑" w:eastAsia="微软雅黑" w:hAnsi="微软雅黑" w:cs="宋体" w:hint="eastAsia"/>
           <w:color w:val="000000"/>
           <w:kern w:val="0"/>
         </w:rPr>
-      </w:pPr>
-      <w:r>
-        <w:rPr>
-          <w:rFonts w:ascii="微软雅黑" w:eastAsia="微软雅黑" w:hAnsi="微软雅黑" w:cs="宋体" w:hint="eastAsia"/>
-          <w:color w:val="000000"/>
-          <w:kern w:val="0"/>
-        </w:rPr>
-        <w:lastRenderedPageBreak/>
         <w:t>视图帮助(</w:t>
       </w:r>
       <w:r>
@@ -18921,7 +19054,7 @@
         <w:ind w:left="0"/>
         <w:jc w:val="left"/>
         <w:rPr>
-          <w:rFonts w:ascii="微软雅黑" w:eastAsia="微软雅黑" w:hAnsi="微软雅黑" w:cs="宋体" w:hint="eastAsia"/>
+          <w:rFonts w:ascii="微软雅黑" w:eastAsia="微软雅黑" w:hAnsi="微软雅黑" w:cs="宋体"/>
           <w:color w:val="000000"/>
           <w:kern w:val="0"/>
         </w:rPr>
@@ -18981,7 +19114,7 @@
         <w:ind w:left="0"/>
         <w:jc w:val="left"/>
         <w:rPr>
-          <w:rFonts w:ascii="微软雅黑" w:eastAsia="微软雅黑" w:hAnsi="微软雅黑" w:cs="宋体" w:hint="eastAsia"/>
+          <w:rFonts w:ascii="微软雅黑" w:eastAsia="微软雅黑" w:hAnsi="微软雅黑" w:cs="宋体"/>
           <w:color w:val="000000"/>
           <w:kern w:val="0"/>
         </w:rPr>
@@ -21016,6 +21149,28 @@
       <w:jc w:val="both"/>
     </w:pPr>
   </w:style>
+  <w:style w:type="paragraph" w:styleId="2">
+    <w:name w:val="heading 2"/>
+    <w:basedOn w:val="a"/>
+    <w:next w:val="a"/>
+    <w:link w:val="2Char"/>
+    <w:uiPriority w:val="9"/>
+    <w:qFormat/>
+    <w:rsid w:val="000D3C55"/>
+    <w:pPr>
+      <w:keepNext/>
+      <w:keepLines/>
+      <w:spacing w:before="260" w:after="260" w:line="416" w:lineRule="auto"/>
+      <w:outlineLvl w:val="1"/>
+    </w:pPr>
+    <w:rPr>
+      <w:rFonts w:asciiTheme="majorHAnsi" w:eastAsiaTheme="majorEastAsia" w:hAnsiTheme="majorHAnsi" w:cstheme="majorBidi"/>
+      <w:b/>
+      <w:bCs/>
+      <w:sz w:val="32"/>
+      <w:szCs w:val="32"/>
+    </w:rPr>
+  </w:style>
   <w:style w:type="paragraph" w:styleId="3">
     <w:name w:val="heading 3"/>
     <w:basedOn w:val="a"/>
@@ -21215,6 +21370,20 @@
     <w:name w:val="apple-converted-space"/>
     <w:basedOn w:val="a0"/>
     <w:rsid w:val="0021490F"/>
+  </w:style>
+  <w:style w:type="character" w:customStyle="1" w:styleId="2Char">
+    <w:name w:val="标题 2 Char"/>
+    <w:basedOn w:val="a0"/>
+    <w:link w:val="2"/>
+    <w:uiPriority w:val="9"/>
+    <w:rsid w:val="000D3C55"/>
+    <w:rPr>
+      <w:rFonts w:asciiTheme="majorHAnsi" w:eastAsiaTheme="majorEastAsia" w:hAnsiTheme="majorHAnsi" w:cstheme="majorBidi"/>
+      <w:b/>
+      <w:bCs/>
+      <w:sz w:val="32"/>
+      <w:szCs w:val="32"/>
+    </w:rPr>
   </w:style>
 </w:styles>
 </file>
